--- a/文档.docx
+++ b/文档.docx
@@ -154,7 +154,7 @@
     </w:p>
     <w:p>
       <w:pPr>
-        <w:pStyle w:val="2"/>
+        <w:pStyle w:val="3"/>
         <w:keepNext w:val="0"/>
         <w:keepLines w:val="0"/>
         <w:pageBreakBefore w:val="0"/>
@@ -237,7 +237,7 @@
     </w:p>
     <w:p>
       <w:pPr>
-        <w:pStyle w:val="2"/>
+        <w:pStyle w:val="3"/>
         <w:keepNext w:val="0"/>
         <w:keepLines w:val="0"/>
         <w:pageBreakBefore w:val="0"/>
@@ -282,7 +282,7 @@
     </w:p>
     <w:p>
       <w:pPr>
-        <w:pStyle w:val="2"/>
+        <w:pStyle w:val="3"/>
         <w:keepNext w:val="0"/>
         <w:keepLines w:val="0"/>
         <w:pageBreakBefore w:val="0"/>
@@ -341,7 +341,7 @@
     </w:p>
     <w:p>
       <w:pPr>
-        <w:pStyle w:val="2"/>
+        <w:pStyle w:val="3"/>
         <w:keepNext w:val="0"/>
         <w:keepLines w:val="0"/>
         <w:pageBreakBefore w:val="0"/>
@@ -429,7 +429,7 @@
       </w:r>
       <w:r>
         <w:rPr>
-          <w:rStyle w:val="4"/>
+          <w:rStyle w:val="5"/>
           <w:rFonts w:hint="default" w:ascii="-apple-system" w:hAnsi="-apple-system" w:eastAsia="-apple-system" w:cs="-apple-system"/>
           <w:i w:val="0"/>
           <w:caps w:val="0"/>
@@ -499,7 +499,7 @@
     </w:p>
     <w:p>
       <w:pPr>
-        <w:pStyle w:val="2"/>
+        <w:pStyle w:val="3"/>
         <w:keepNext w:val="0"/>
         <w:keepLines w:val="0"/>
         <w:pageBreakBefore w:val="0"/>
@@ -617,7 +617,7 @@
     </w:p>
     <w:p>
       <w:pPr>
-        <w:pStyle w:val="2"/>
+        <w:pStyle w:val="3"/>
         <w:keepNext w:val="0"/>
         <w:keepLines w:val="0"/>
         <w:pageBreakBefore w:val="0"/>
@@ -666,42 +666,42 @@
     </w:p>
     <w:p>
       <w:pPr>
-        <w:pStyle w:val="2"/>
-        <w:keepNext w:val="0"/>
-        <w:keepLines w:val="0"/>
-        <w:pageBreakBefore w:val="0"/>
-        <w:widowControl/>
-        <w:suppressLineNumbers w:val="0"/>
-        <w:kinsoku/>
-        <w:wordWrap/>
-        <w:overflowPunct/>
-        <w:topLinePunct w:val="0"/>
-        <w:autoSpaceDE/>
-        <w:autoSpaceDN/>
-        <w:bidi w:val="0"/>
-        <w:adjustRightInd/>
-        <w:snapToGrid/>
-        <w:spacing w:before="0" w:beforeAutospacing="0" w:after="0" w:afterAutospacing="0" w:line="0" w:lineRule="atLeast"/>
-        <w:ind w:left="0" w:leftChars="0" w:right="0" w:rightChars="0" w:firstLine="0" w:firstLineChars="0"/>
-        <w:jc w:val="both"/>
-        <w:textAlignment w:val="auto"/>
-        <w:outlineLvl w:val="9"/>
-        <w:rPr>
-          <w:rFonts w:hint="eastAsia" w:ascii="-apple-system" w:hAnsi="-apple-system" w:eastAsia="宋体" w:cs="-apple-system"/>
-          <w:i w:val="0"/>
-          <w:caps w:val="0"/>
-          <w:color w:val="2F2F2F"/>
-          <w:spacing w:val="0"/>
-          <w:sz w:val="19"/>
-          <w:szCs w:val="19"/>
-          <w:shd w:val="clear" w:fill="F7F7F7"/>
-          <w:lang w:val="en-US" w:eastAsia="zh-CN"/>
-        </w:rPr>
-      </w:pPr>
-    </w:p>
-    <w:p>
-      <w:pPr>
-        <w:pStyle w:val="2"/>
+        <w:pStyle w:val="3"/>
+        <w:keepNext w:val="0"/>
+        <w:keepLines w:val="0"/>
+        <w:pageBreakBefore w:val="0"/>
+        <w:widowControl/>
+        <w:suppressLineNumbers w:val="0"/>
+        <w:kinsoku/>
+        <w:wordWrap/>
+        <w:overflowPunct/>
+        <w:topLinePunct w:val="0"/>
+        <w:autoSpaceDE/>
+        <w:autoSpaceDN/>
+        <w:bidi w:val="0"/>
+        <w:adjustRightInd/>
+        <w:snapToGrid/>
+        <w:spacing w:before="0" w:beforeAutospacing="0" w:after="0" w:afterAutospacing="0" w:line="0" w:lineRule="atLeast"/>
+        <w:ind w:left="0" w:leftChars="0" w:right="0" w:rightChars="0" w:firstLine="0" w:firstLineChars="0"/>
+        <w:jc w:val="both"/>
+        <w:textAlignment w:val="auto"/>
+        <w:outlineLvl w:val="9"/>
+        <w:rPr>
+          <w:rFonts w:hint="eastAsia" w:ascii="-apple-system" w:hAnsi="-apple-system" w:eastAsia="宋体" w:cs="-apple-system"/>
+          <w:i w:val="0"/>
+          <w:caps w:val="0"/>
+          <w:color w:val="2F2F2F"/>
+          <w:spacing w:val="0"/>
+          <w:sz w:val="19"/>
+          <w:szCs w:val="19"/>
+          <w:shd w:val="clear" w:fill="F7F7F7"/>
+          <w:lang w:val="en-US" w:eastAsia="zh-CN"/>
+        </w:rPr>
+      </w:pPr>
+    </w:p>
+    <w:p>
+      <w:pPr>
+        <w:pStyle w:val="3"/>
         <w:keepNext w:val="0"/>
         <w:keepLines w:val="0"/>
         <w:pageBreakBefore w:val="0"/>
@@ -750,42 +750,42 @@
     </w:p>
     <w:p>
       <w:pPr>
-        <w:pStyle w:val="2"/>
-        <w:keepNext w:val="0"/>
-        <w:keepLines w:val="0"/>
-        <w:pageBreakBefore w:val="0"/>
-        <w:widowControl/>
-        <w:suppressLineNumbers w:val="0"/>
-        <w:kinsoku/>
-        <w:wordWrap/>
-        <w:overflowPunct/>
-        <w:topLinePunct w:val="0"/>
-        <w:autoSpaceDE/>
-        <w:autoSpaceDN/>
-        <w:bidi w:val="0"/>
-        <w:adjustRightInd/>
-        <w:snapToGrid/>
-        <w:spacing w:before="0" w:beforeAutospacing="0" w:after="0" w:afterAutospacing="0" w:line="0" w:lineRule="atLeast"/>
-        <w:ind w:left="0" w:leftChars="0" w:right="0" w:rightChars="0" w:firstLine="0" w:firstLineChars="0"/>
-        <w:jc w:val="both"/>
-        <w:textAlignment w:val="auto"/>
-        <w:outlineLvl w:val="9"/>
-        <w:rPr>
-          <w:rFonts w:hint="eastAsia" w:ascii="-apple-system" w:hAnsi="-apple-system" w:eastAsia="宋体" w:cs="-apple-system"/>
-          <w:i w:val="0"/>
-          <w:caps w:val="0"/>
-          <w:color w:val="2F2F2F"/>
-          <w:spacing w:val="0"/>
-          <w:sz w:val="19"/>
-          <w:szCs w:val="19"/>
-          <w:shd w:val="clear" w:fill="F7F7F7"/>
-          <w:lang w:val="en-US" w:eastAsia="zh-CN"/>
-        </w:rPr>
-      </w:pPr>
-    </w:p>
-    <w:p>
-      <w:pPr>
-        <w:pStyle w:val="2"/>
+        <w:pStyle w:val="3"/>
+        <w:keepNext w:val="0"/>
+        <w:keepLines w:val="0"/>
+        <w:pageBreakBefore w:val="0"/>
+        <w:widowControl/>
+        <w:suppressLineNumbers w:val="0"/>
+        <w:kinsoku/>
+        <w:wordWrap/>
+        <w:overflowPunct/>
+        <w:topLinePunct w:val="0"/>
+        <w:autoSpaceDE/>
+        <w:autoSpaceDN/>
+        <w:bidi w:val="0"/>
+        <w:adjustRightInd/>
+        <w:snapToGrid/>
+        <w:spacing w:before="0" w:beforeAutospacing="0" w:after="0" w:afterAutospacing="0" w:line="0" w:lineRule="atLeast"/>
+        <w:ind w:left="0" w:leftChars="0" w:right="0" w:rightChars="0" w:firstLine="0" w:firstLineChars="0"/>
+        <w:jc w:val="both"/>
+        <w:textAlignment w:val="auto"/>
+        <w:outlineLvl w:val="9"/>
+        <w:rPr>
+          <w:rFonts w:hint="eastAsia" w:ascii="-apple-system" w:hAnsi="-apple-system" w:eastAsia="宋体" w:cs="-apple-system"/>
+          <w:i w:val="0"/>
+          <w:caps w:val="0"/>
+          <w:color w:val="2F2F2F"/>
+          <w:spacing w:val="0"/>
+          <w:sz w:val="19"/>
+          <w:szCs w:val="19"/>
+          <w:shd w:val="clear" w:fill="F7F7F7"/>
+          <w:lang w:val="en-US" w:eastAsia="zh-CN"/>
+        </w:rPr>
+      </w:pPr>
+    </w:p>
+    <w:p>
+      <w:pPr>
+        <w:pStyle w:val="3"/>
         <w:keepNext w:val="0"/>
         <w:keepLines w:val="0"/>
         <w:pageBreakBefore w:val="0"/>
@@ -853,7 +853,7 @@
     </w:p>
     <w:p>
       <w:pPr>
-        <w:pStyle w:val="2"/>
+        <w:pStyle w:val="3"/>
         <w:keepNext w:val="0"/>
         <w:keepLines w:val="0"/>
         <w:pageBreakBefore w:val="0"/>
@@ -906,7 +906,7 @@
     </w:p>
     <w:p>
       <w:pPr>
-        <w:pStyle w:val="2"/>
+        <w:pStyle w:val="3"/>
         <w:keepNext w:val="0"/>
         <w:keepLines w:val="0"/>
         <w:pageBreakBefore w:val="0"/>
@@ -955,7 +955,7 @@
     </w:p>
     <w:p>
       <w:pPr>
-        <w:pStyle w:val="2"/>
+        <w:pStyle w:val="3"/>
         <w:keepNext w:val="0"/>
         <w:keepLines w:val="0"/>
         <w:pageBreakBefore w:val="0"/>
@@ -1017,7 +1017,7 @@
     </w:p>
     <w:p>
       <w:pPr>
-        <w:pStyle w:val="2"/>
+        <w:pStyle w:val="3"/>
         <w:keepNext w:val="0"/>
         <w:keepLines w:val="0"/>
         <w:pageBreakBefore w:val="0"/>
@@ -1066,7 +1066,7 @@
     </w:p>
     <w:p>
       <w:pPr>
-        <w:pStyle w:val="2"/>
+        <w:pStyle w:val="3"/>
         <w:keepNext w:val="0"/>
         <w:keepLines w:val="0"/>
         <w:pageBreakBefore w:val="0"/>
@@ -1128,7 +1128,7 @@
     </w:p>
     <w:p>
       <w:pPr>
-        <w:pStyle w:val="2"/>
+        <w:pStyle w:val="3"/>
         <w:keepNext w:val="0"/>
         <w:keepLines w:val="0"/>
         <w:pageBreakBefore w:val="0"/>
@@ -1177,7 +1177,7 @@
     </w:p>
     <w:p>
       <w:pPr>
-        <w:pStyle w:val="2"/>
+        <w:pStyle w:val="3"/>
         <w:keepNext w:val="0"/>
         <w:keepLines w:val="0"/>
         <w:pageBreakBefore w:val="0"/>
@@ -1239,7 +1239,7 @@
     </w:p>
     <w:p>
       <w:pPr>
-        <w:pStyle w:val="2"/>
+        <w:pStyle w:val="3"/>
         <w:keepNext w:val="0"/>
         <w:keepLines w:val="0"/>
         <w:pageBreakBefore w:val="0"/>
@@ -1288,7 +1288,7 @@
     </w:p>
     <w:p>
       <w:pPr>
-        <w:pStyle w:val="2"/>
+        <w:pStyle w:val="3"/>
         <w:keepNext w:val="0"/>
         <w:keepLines w:val="0"/>
         <w:pageBreakBefore w:val="0"/>
@@ -1346,573 +1346,1553 @@
           <w:lang w:val="en-US" w:eastAsia="zh-CN"/>
         </w:rPr>
         <w:t>pm i socket.io-client 客服端</w:t>
+      </w:r>
+    </w:p>
+    <w:p>
+      <w:pPr>
+        <w:pStyle w:val="3"/>
+        <w:keepNext w:val="0"/>
+        <w:keepLines w:val="0"/>
+        <w:pageBreakBefore w:val="0"/>
+        <w:widowControl/>
+        <w:suppressLineNumbers w:val="0"/>
+        <w:kinsoku/>
+        <w:wordWrap/>
+        <w:overflowPunct/>
+        <w:topLinePunct w:val="0"/>
+        <w:autoSpaceDE/>
+        <w:autoSpaceDN/>
+        <w:bidi w:val="0"/>
+        <w:adjustRightInd/>
+        <w:snapToGrid/>
+        <w:spacing w:before="0" w:beforeAutospacing="0" w:after="0" w:afterAutospacing="0" w:line="0" w:lineRule="atLeast"/>
+        <w:ind w:right="0" w:rightChars="0"/>
+        <w:jc w:val="both"/>
+        <w:textAlignment w:val="auto"/>
+        <w:outlineLvl w:val="9"/>
+        <w:rPr>
+          <w:rFonts w:hint="eastAsia" w:ascii="-apple-system" w:hAnsi="-apple-system" w:eastAsia="宋体" w:cs="-apple-system"/>
+          <w:i w:val="0"/>
+          <w:caps w:val="0"/>
+          <w:color w:val="2F2F2F"/>
+          <w:spacing w:val="0"/>
+          <w:sz w:val="19"/>
+          <w:szCs w:val="19"/>
+          <w:shd w:val="clear" w:fill="F7F7F7"/>
+          <w:lang w:val="en-US" w:eastAsia="zh-CN"/>
+        </w:rPr>
+      </w:pPr>
+    </w:p>
+    <w:p>
+      <w:pPr>
+        <w:pStyle w:val="3"/>
+        <w:keepNext w:val="0"/>
+        <w:keepLines w:val="0"/>
+        <w:pageBreakBefore w:val="0"/>
+        <w:widowControl/>
+        <w:suppressLineNumbers w:val="0"/>
+        <w:kinsoku/>
+        <w:wordWrap/>
+        <w:overflowPunct/>
+        <w:topLinePunct w:val="0"/>
+        <w:autoSpaceDE/>
+        <w:autoSpaceDN/>
+        <w:bidi w:val="0"/>
+        <w:adjustRightInd/>
+        <w:snapToGrid/>
+        <w:spacing w:before="0" w:beforeAutospacing="0" w:after="0" w:afterAutospacing="0" w:line="0" w:lineRule="atLeast"/>
+        <w:ind w:right="0" w:rightChars="0"/>
+        <w:jc w:val="both"/>
+        <w:textAlignment w:val="auto"/>
+        <w:outlineLvl w:val="9"/>
+        <w:rPr>
+          <w:rFonts w:hint="eastAsia" w:ascii="-apple-system" w:hAnsi="-apple-system" w:eastAsia="宋体" w:cs="-apple-system"/>
+          <w:i w:val="0"/>
+          <w:caps w:val="0"/>
+          <w:color w:val="2F2F2F"/>
+          <w:spacing w:val="0"/>
+          <w:sz w:val="19"/>
+          <w:szCs w:val="19"/>
+          <w:shd w:val="clear" w:fill="F7F7F7"/>
+          <w:lang w:val="en-US" w:eastAsia="zh-CN"/>
+        </w:rPr>
+      </w:pPr>
+    </w:p>
+    <w:p>
+      <w:pPr>
+        <w:pStyle w:val="3"/>
+        <w:keepNext w:val="0"/>
+        <w:keepLines w:val="0"/>
+        <w:pageBreakBefore w:val="0"/>
+        <w:widowControl/>
+        <w:suppressLineNumbers w:val="0"/>
+        <w:kinsoku/>
+        <w:wordWrap/>
+        <w:overflowPunct/>
+        <w:topLinePunct w:val="0"/>
+        <w:autoSpaceDE/>
+        <w:autoSpaceDN/>
+        <w:bidi w:val="0"/>
+        <w:adjustRightInd/>
+        <w:snapToGrid/>
+        <w:spacing w:before="0" w:beforeAutospacing="0" w:after="0" w:afterAutospacing="0" w:line="0" w:lineRule="atLeast"/>
+        <w:ind w:right="0" w:rightChars="0"/>
+        <w:jc w:val="both"/>
+        <w:textAlignment w:val="auto"/>
+        <w:outlineLvl w:val="9"/>
+        <w:rPr>
+          <w:rFonts w:hint="eastAsia" w:ascii="-apple-system" w:hAnsi="-apple-system" w:eastAsia="宋体" w:cs="-apple-system"/>
+          <w:i w:val="0"/>
+          <w:caps w:val="0"/>
+          <w:color w:val="2F2F2F"/>
+          <w:spacing w:val="0"/>
+          <w:sz w:val="19"/>
+          <w:szCs w:val="19"/>
+          <w:shd w:val="clear" w:fill="F7F7F7"/>
+          <w:lang w:val="en-US" w:eastAsia="zh-CN"/>
+        </w:rPr>
+      </w:pPr>
+    </w:p>
+    <w:p>
+      <w:pPr>
+        <w:pStyle w:val="3"/>
+        <w:keepNext w:val="0"/>
+        <w:keepLines w:val="0"/>
+        <w:pageBreakBefore w:val="0"/>
+        <w:widowControl/>
+        <w:suppressLineNumbers w:val="0"/>
+        <w:kinsoku/>
+        <w:wordWrap/>
+        <w:overflowPunct/>
+        <w:topLinePunct w:val="0"/>
+        <w:autoSpaceDE/>
+        <w:autoSpaceDN/>
+        <w:bidi w:val="0"/>
+        <w:adjustRightInd/>
+        <w:snapToGrid/>
+        <w:spacing w:before="0" w:beforeAutospacing="0" w:after="0" w:afterAutospacing="0" w:line="0" w:lineRule="atLeast"/>
+        <w:ind w:right="0" w:rightChars="0"/>
+        <w:jc w:val="both"/>
+        <w:textAlignment w:val="auto"/>
+        <w:outlineLvl w:val="9"/>
+        <w:rPr>
+          <w:rFonts w:hint="eastAsia" w:ascii="-apple-system" w:hAnsi="-apple-system" w:eastAsia="宋体" w:cs="-apple-system"/>
+          <w:i w:val="0"/>
+          <w:caps w:val="0"/>
+          <w:color w:val="2F2F2F"/>
+          <w:spacing w:val="0"/>
+          <w:sz w:val="19"/>
+          <w:szCs w:val="19"/>
+          <w:shd w:val="clear" w:fill="F7F7F7"/>
+          <w:lang w:val="en-US" w:eastAsia="zh-CN"/>
+        </w:rPr>
+      </w:pPr>
+      <w:r>
+        <w:rPr>
+          <w:rFonts w:hint="eastAsia" w:ascii="-apple-system" w:hAnsi="-apple-system" w:eastAsia="宋体" w:cs="-apple-system"/>
+          <w:i w:val="0"/>
+          <w:caps w:val="0"/>
+          <w:color w:val="2F2F2F"/>
+          <w:spacing w:val="0"/>
+          <w:sz w:val="19"/>
+          <w:szCs w:val="19"/>
+          <w:shd w:val="clear" w:fill="F7F7F7"/>
+          <w:lang w:val="en-US" w:eastAsia="zh-CN"/>
+        </w:rPr>
+        <w:t>失败msg</w:t>
+      </w:r>
+    </w:p>
+    <w:p>
+      <w:pPr>
+        <w:pStyle w:val="3"/>
+        <w:keepNext w:val="0"/>
+        <w:keepLines w:val="0"/>
+        <w:pageBreakBefore w:val="0"/>
+        <w:widowControl/>
+        <w:suppressLineNumbers w:val="0"/>
+        <w:kinsoku/>
+        <w:wordWrap/>
+        <w:overflowPunct/>
+        <w:topLinePunct w:val="0"/>
+        <w:autoSpaceDE/>
+        <w:autoSpaceDN/>
+        <w:bidi w:val="0"/>
+        <w:adjustRightInd/>
+        <w:snapToGrid/>
+        <w:spacing w:before="0" w:beforeAutospacing="0" w:after="0" w:afterAutospacing="0" w:line="0" w:lineRule="atLeast"/>
+        <w:ind w:right="0" w:rightChars="0"/>
+        <w:jc w:val="both"/>
+        <w:textAlignment w:val="auto"/>
+        <w:outlineLvl w:val="9"/>
+        <w:rPr>
+          <w:rFonts w:hint="eastAsia" w:ascii="-apple-system" w:hAnsi="-apple-system" w:eastAsia="宋体" w:cs="-apple-system"/>
+          <w:i w:val="0"/>
+          <w:caps w:val="0"/>
+          <w:color w:val="2F2F2F"/>
+          <w:spacing w:val="0"/>
+          <w:sz w:val="19"/>
+          <w:szCs w:val="19"/>
+          <w:shd w:val="clear" w:fill="F7F7F7"/>
+          <w:lang w:val="en-US" w:eastAsia="zh-CN"/>
+        </w:rPr>
+      </w:pPr>
+      <w:r>
+        <w:rPr>
+          <w:rFonts w:hint="eastAsia" w:ascii="-apple-system" w:hAnsi="-apple-system" w:eastAsia="宋体" w:cs="-apple-system"/>
+          <w:i w:val="0"/>
+          <w:caps w:val="0"/>
+          <w:color w:val="2F2F2F"/>
+          <w:spacing w:val="0"/>
+          <w:sz w:val="19"/>
+          <w:szCs w:val="19"/>
+          <w:shd w:val="clear" w:fill="F7F7F7"/>
+          <w:lang w:val="en-US" w:eastAsia="zh-CN"/>
+        </w:rPr>
+        <w:t>成功data</w:t>
+      </w:r>
+    </w:p>
+    <w:p>
+      <w:pPr>
+        <w:pStyle w:val="3"/>
+        <w:keepNext w:val="0"/>
+        <w:keepLines w:val="0"/>
+        <w:pageBreakBefore w:val="0"/>
+        <w:widowControl/>
+        <w:suppressLineNumbers w:val="0"/>
+        <w:kinsoku/>
+        <w:wordWrap/>
+        <w:overflowPunct/>
+        <w:topLinePunct w:val="0"/>
+        <w:autoSpaceDE/>
+        <w:autoSpaceDN/>
+        <w:bidi w:val="0"/>
+        <w:adjustRightInd/>
+        <w:snapToGrid/>
+        <w:spacing w:before="0" w:beforeAutospacing="0" w:after="0" w:afterAutospacing="0" w:line="0" w:lineRule="atLeast"/>
+        <w:ind w:right="0" w:rightChars="0"/>
+        <w:jc w:val="both"/>
+        <w:textAlignment w:val="auto"/>
+        <w:outlineLvl w:val="9"/>
+        <w:rPr>
+          <w:rFonts w:hint="eastAsia" w:ascii="-apple-system" w:hAnsi="-apple-system" w:eastAsia="宋体" w:cs="-apple-system"/>
+          <w:i w:val="0"/>
+          <w:caps w:val="0"/>
+          <w:color w:val="2F2F2F"/>
+          <w:spacing w:val="0"/>
+          <w:sz w:val="19"/>
+          <w:szCs w:val="19"/>
+          <w:shd w:val="clear" w:fill="F7F7F7"/>
+          <w:lang w:val="en-US" w:eastAsia="zh-CN"/>
+        </w:rPr>
+      </w:pPr>
+    </w:p>
+    <w:p>
+      <w:pPr>
+        <w:pStyle w:val="3"/>
+        <w:keepNext w:val="0"/>
+        <w:keepLines w:val="0"/>
+        <w:pageBreakBefore w:val="0"/>
+        <w:widowControl/>
+        <w:suppressLineNumbers w:val="0"/>
+        <w:kinsoku/>
+        <w:wordWrap/>
+        <w:overflowPunct/>
+        <w:topLinePunct w:val="0"/>
+        <w:autoSpaceDE/>
+        <w:autoSpaceDN/>
+        <w:bidi w:val="0"/>
+        <w:adjustRightInd/>
+        <w:snapToGrid/>
+        <w:spacing w:before="0" w:beforeAutospacing="0" w:after="0" w:afterAutospacing="0" w:line="0" w:lineRule="atLeast"/>
+        <w:ind w:left="420" w:leftChars="0" w:right="0" w:rightChars="0" w:firstLine="420" w:firstLineChars="0"/>
+        <w:jc w:val="both"/>
+        <w:textAlignment w:val="auto"/>
+        <w:outlineLvl w:val="9"/>
+        <w:rPr>
+          <w:rFonts w:hint="eastAsia" w:ascii="-apple-system" w:hAnsi="-apple-system" w:eastAsia="宋体" w:cs="-apple-system"/>
+          <w:i w:val="0"/>
+          <w:caps w:val="0"/>
+          <w:color w:val="2F2F2F"/>
+          <w:spacing w:val="0"/>
+          <w:sz w:val="19"/>
+          <w:szCs w:val="19"/>
+          <w:shd w:val="clear" w:fill="F7F7F7"/>
+          <w:lang w:val="en-US" w:eastAsia="zh-CN"/>
+        </w:rPr>
+      </w:pPr>
+      <w:r>
+        <w:rPr>
+          <w:rFonts w:hint="eastAsia" w:ascii="-apple-system" w:hAnsi="-apple-system" w:eastAsia="宋体" w:cs="-apple-system"/>
+          <w:i w:val="0"/>
+          <w:color w:val="2F2F2F"/>
+          <w:spacing w:val="0"/>
+          <w:sz w:val="19"/>
+          <w:szCs w:val="19"/>
+          <w:shd w:val="clear" w:fill="F7F7F7"/>
+          <w:lang w:val="en-US" w:eastAsia="zh-CN"/>
+        </w:rPr>
+        <w:t>L</w:t>
+      </w:r>
+      <w:r>
+        <w:rPr>
+          <w:rFonts w:hint="eastAsia" w:ascii="-apple-system" w:hAnsi="-apple-system" w:eastAsia="宋体" w:cs="-apple-system"/>
+          <w:i w:val="0"/>
+          <w:caps w:val="0"/>
+          <w:color w:val="2F2F2F"/>
+          <w:spacing w:val="0"/>
+          <w:sz w:val="19"/>
+          <w:szCs w:val="19"/>
+          <w:shd w:val="clear" w:fill="F7F7F7"/>
+          <w:lang w:val="en-US" w:eastAsia="zh-CN"/>
+        </w:rPr>
+        <w:t>ogin</w:t>
+      </w:r>
+    </w:p>
+    <w:p>
+      <w:pPr>
+        <w:pStyle w:val="3"/>
+        <w:keepNext w:val="0"/>
+        <w:keepLines w:val="0"/>
+        <w:pageBreakBefore w:val="0"/>
+        <w:widowControl/>
+        <w:suppressLineNumbers w:val="0"/>
+        <w:kinsoku/>
+        <w:wordWrap/>
+        <w:overflowPunct/>
+        <w:topLinePunct w:val="0"/>
+        <w:autoSpaceDE/>
+        <w:autoSpaceDN/>
+        <w:bidi w:val="0"/>
+        <w:adjustRightInd/>
+        <w:snapToGrid/>
+        <w:spacing w:before="0" w:beforeAutospacing="0" w:after="0" w:afterAutospacing="0" w:line="0" w:lineRule="atLeast"/>
+        <w:ind w:right="0" w:rightChars="0"/>
+        <w:jc w:val="both"/>
+        <w:textAlignment w:val="auto"/>
+        <w:outlineLvl w:val="9"/>
+        <w:rPr>
+          <w:rFonts w:hint="eastAsia" w:ascii="-apple-system" w:hAnsi="-apple-system" w:eastAsia="宋体" w:cs="-apple-system"/>
+          <w:i w:val="0"/>
+          <w:caps w:val="0"/>
+          <w:color w:val="2F2F2F"/>
+          <w:spacing w:val="0"/>
+          <w:sz w:val="19"/>
+          <w:szCs w:val="19"/>
+          <w:shd w:val="clear" w:fill="F7F7F7"/>
+          <w:lang w:val="en-US" w:eastAsia="zh-CN"/>
+        </w:rPr>
+      </w:pPr>
+      <w:r>
+        <w:rPr>
+          <w:rFonts w:hint="eastAsia" w:ascii="-apple-system" w:hAnsi="-apple-system" w:eastAsia="宋体" w:cs="-apple-system"/>
+          <w:i w:val="0"/>
+          <w:caps w:val="0"/>
+          <w:color w:val="2F2F2F"/>
+          <w:spacing w:val="0"/>
+          <w:sz w:val="19"/>
+          <w:szCs w:val="19"/>
+          <w:shd w:val="clear" w:fill="F7F7F7"/>
+          <w:lang w:val="en-US" w:eastAsia="zh-CN"/>
+        </w:rPr>
+        <w:t>register() {</w:t>
+      </w:r>
+      <w:r>
+        <w:rPr>
+          <w:rFonts w:hint="eastAsia" w:ascii="-apple-system" w:hAnsi="-apple-system" w:eastAsia="宋体" w:cs="-apple-system"/>
+          <w:i w:val="0"/>
+          <w:caps w:val="0"/>
+          <w:color w:val="2F2F2F"/>
+          <w:spacing w:val="0"/>
+          <w:sz w:val="19"/>
+          <w:szCs w:val="19"/>
+          <w:shd w:val="clear" w:fill="F7F7F7"/>
+          <w:lang w:val="en-US" w:eastAsia="zh-CN"/>
+        </w:rPr>
+        <w:br w:type="textWrapping"/>
+      </w:r>
+      <w:r>
+        <w:rPr>
+          <w:rFonts w:hint="eastAsia" w:ascii="-apple-system" w:hAnsi="-apple-system" w:eastAsia="宋体" w:cs="-apple-system"/>
+          <w:i w:val="0"/>
+          <w:caps w:val="0"/>
+          <w:color w:val="2F2F2F"/>
+          <w:spacing w:val="0"/>
+          <w:sz w:val="19"/>
+          <w:szCs w:val="19"/>
+          <w:shd w:val="clear" w:fill="F7F7F7"/>
+          <w:lang w:val="en-US" w:eastAsia="zh-CN"/>
+        </w:rPr>
+        <w:t xml:space="preserve">    console.log(this.props);</w:t>
+      </w:r>
+      <w:r>
+        <w:rPr>
+          <w:rFonts w:hint="eastAsia" w:ascii="-apple-system" w:hAnsi="-apple-system" w:eastAsia="宋体" w:cs="-apple-system"/>
+          <w:i w:val="0"/>
+          <w:caps w:val="0"/>
+          <w:color w:val="2F2F2F"/>
+          <w:spacing w:val="0"/>
+          <w:sz w:val="19"/>
+          <w:szCs w:val="19"/>
+          <w:shd w:val="clear" w:fill="F7F7F7"/>
+          <w:lang w:val="en-US" w:eastAsia="zh-CN"/>
+        </w:rPr>
+        <w:br w:type="textWrapping"/>
+      </w:r>
+      <w:r>
+        <w:rPr>
+          <w:rFonts w:hint="eastAsia" w:ascii="-apple-system" w:hAnsi="-apple-system" w:eastAsia="宋体" w:cs="-apple-system"/>
+          <w:i w:val="0"/>
+          <w:caps w:val="0"/>
+          <w:color w:val="2F2F2F"/>
+          <w:spacing w:val="0"/>
+          <w:sz w:val="19"/>
+          <w:szCs w:val="19"/>
+          <w:shd w:val="clear" w:fill="F7F7F7"/>
+          <w:lang w:val="en-US" w:eastAsia="zh-CN"/>
+        </w:rPr>
+        <w:t xml:space="preserve">    this.props.history.push("/register")</w:t>
+      </w:r>
+      <w:r>
+        <w:rPr>
+          <w:rFonts w:hint="eastAsia" w:ascii="-apple-system" w:hAnsi="-apple-system" w:eastAsia="宋体" w:cs="-apple-system"/>
+          <w:i w:val="0"/>
+          <w:caps w:val="0"/>
+          <w:color w:val="2F2F2F"/>
+          <w:spacing w:val="0"/>
+          <w:sz w:val="19"/>
+          <w:szCs w:val="19"/>
+          <w:shd w:val="clear" w:fill="F7F7F7"/>
+          <w:lang w:val="en-US" w:eastAsia="zh-CN"/>
+        </w:rPr>
+        <w:br w:type="textWrapping"/>
+      </w:r>
+      <w:r>
+        <w:rPr>
+          <w:rFonts w:hint="eastAsia" w:ascii="-apple-system" w:hAnsi="-apple-system" w:eastAsia="宋体" w:cs="-apple-system"/>
+          <w:i w:val="0"/>
+          <w:caps w:val="0"/>
+          <w:color w:val="2F2F2F"/>
+          <w:spacing w:val="0"/>
+          <w:sz w:val="19"/>
+          <w:szCs w:val="19"/>
+          <w:shd w:val="clear" w:fill="F7F7F7"/>
+          <w:lang w:val="en-US" w:eastAsia="zh-CN"/>
+        </w:rPr>
+        <w:t>}</w:t>
+      </w:r>
+      <w:r>
+        <w:rPr>
+          <w:rFonts w:hint="eastAsia" w:ascii="-apple-system" w:hAnsi="-apple-system" w:eastAsia="宋体" w:cs="-apple-system"/>
+          <w:i w:val="0"/>
+          <w:caps w:val="0"/>
+          <w:color w:val="2F2F2F"/>
+          <w:spacing w:val="0"/>
+          <w:sz w:val="19"/>
+          <w:szCs w:val="19"/>
+          <w:shd w:val="clear" w:fill="F7F7F7"/>
+          <w:lang w:val="en-US" w:eastAsia="zh-CN"/>
+        </w:rPr>
+        <w:br w:type="textWrapping"/>
+      </w:r>
+      <w:r>
+        <w:rPr>
+          <w:rFonts w:hint="eastAsia" w:ascii="-apple-system" w:hAnsi="-apple-system" w:eastAsia="宋体" w:cs="-apple-system"/>
+          <w:i w:val="0"/>
+          <w:caps w:val="0"/>
+          <w:color w:val="2F2F2F"/>
+          <w:spacing w:val="0"/>
+          <w:sz w:val="19"/>
+          <w:szCs w:val="19"/>
+          <w:shd w:val="clear" w:fill="F7F7F7"/>
+          <w:lang w:val="en-US" w:eastAsia="zh-CN"/>
+        </w:rPr>
+        <w:br w:type="textWrapping"/>
+      </w:r>
+      <w:r>
+        <w:rPr>
+          <w:rFonts w:hint="eastAsia" w:ascii="-apple-system" w:hAnsi="-apple-system" w:eastAsia="宋体" w:cs="-apple-system"/>
+          <w:i w:val="0"/>
+          <w:caps w:val="0"/>
+          <w:color w:val="2F2F2F"/>
+          <w:spacing w:val="0"/>
+          <w:sz w:val="19"/>
+          <w:szCs w:val="19"/>
+          <w:shd w:val="clear" w:fill="F7F7F7"/>
+          <w:lang w:val="en-US" w:eastAsia="zh-CN"/>
+        </w:rPr>
+        <w:t>handleLogin() {</w:t>
+      </w:r>
+      <w:r>
+        <w:rPr>
+          <w:rFonts w:hint="eastAsia" w:ascii="-apple-system" w:hAnsi="-apple-system" w:eastAsia="宋体" w:cs="-apple-system"/>
+          <w:i w:val="0"/>
+          <w:caps w:val="0"/>
+          <w:color w:val="2F2F2F"/>
+          <w:spacing w:val="0"/>
+          <w:sz w:val="19"/>
+          <w:szCs w:val="19"/>
+          <w:shd w:val="clear" w:fill="F7F7F7"/>
+          <w:lang w:val="en-US" w:eastAsia="zh-CN"/>
+        </w:rPr>
+        <w:br w:type="textWrapping"/>
+      </w:r>
+      <w:r>
+        <w:rPr>
+          <w:rFonts w:hint="eastAsia" w:ascii="-apple-system" w:hAnsi="-apple-system" w:eastAsia="宋体" w:cs="-apple-system"/>
+          <w:i w:val="0"/>
+          <w:caps w:val="0"/>
+          <w:color w:val="2F2F2F"/>
+          <w:spacing w:val="0"/>
+          <w:sz w:val="19"/>
+          <w:szCs w:val="19"/>
+          <w:shd w:val="clear" w:fill="F7F7F7"/>
+          <w:lang w:val="en-US" w:eastAsia="zh-CN"/>
+        </w:rPr>
+        <w:t xml:space="preserve">    this.props.login(this.props.state)</w:t>
+      </w:r>
+      <w:r>
+        <w:rPr>
+          <w:rFonts w:hint="eastAsia" w:ascii="-apple-system" w:hAnsi="-apple-system" w:eastAsia="宋体" w:cs="-apple-system"/>
+          <w:i w:val="0"/>
+          <w:caps w:val="0"/>
+          <w:color w:val="2F2F2F"/>
+          <w:spacing w:val="0"/>
+          <w:sz w:val="19"/>
+          <w:szCs w:val="19"/>
+          <w:shd w:val="clear" w:fill="F7F7F7"/>
+          <w:lang w:val="en-US" w:eastAsia="zh-CN"/>
+        </w:rPr>
+        <w:br w:type="textWrapping"/>
+      </w:r>
+      <w:r>
+        <w:rPr>
+          <w:rFonts w:hint="eastAsia" w:ascii="-apple-system" w:hAnsi="-apple-system" w:eastAsia="宋体" w:cs="-apple-system"/>
+          <w:i w:val="0"/>
+          <w:caps w:val="0"/>
+          <w:color w:val="2F2F2F"/>
+          <w:spacing w:val="0"/>
+          <w:sz w:val="19"/>
+          <w:szCs w:val="19"/>
+          <w:shd w:val="clear" w:fill="F7F7F7"/>
+          <w:lang w:val="en-US" w:eastAsia="zh-CN"/>
+        </w:rPr>
+        <w:t>}</w:t>
+      </w:r>
+    </w:p>
+    <w:p>
+      <w:pPr>
+        <w:pStyle w:val="3"/>
+        <w:keepNext w:val="0"/>
+        <w:keepLines w:val="0"/>
+        <w:pageBreakBefore w:val="0"/>
+        <w:widowControl/>
+        <w:suppressLineNumbers w:val="0"/>
+        <w:kinsoku/>
+        <w:wordWrap/>
+        <w:overflowPunct/>
+        <w:topLinePunct w:val="0"/>
+        <w:autoSpaceDE/>
+        <w:autoSpaceDN/>
+        <w:bidi w:val="0"/>
+        <w:adjustRightInd/>
+        <w:snapToGrid/>
+        <w:spacing w:before="0" w:beforeAutospacing="0" w:after="0" w:afterAutospacing="0" w:line="0" w:lineRule="atLeast"/>
+        <w:ind w:right="0" w:rightChars="0"/>
+        <w:jc w:val="both"/>
+        <w:textAlignment w:val="auto"/>
+        <w:outlineLvl w:val="9"/>
+        <w:rPr>
+          <w:rFonts w:hint="eastAsia" w:ascii="-apple-system" w:hAnsi="-apple-system" w:eastAsia="宋体" w:cs="-apple-system"/>
+          <w:i w:val="0"/>
+          <w:caps w:val="0"/>
+          <w:color w:val="2F2F2F"/>
+          <w:spacing w:val="0"/>
+          <w:sz w:val="19"/>
+          <w:szCs w:val="19"/>
+          <w:shd w:val="clear" w:fill="F7F7F7"/>
+          <w:lang w:val="en-US" w:eastAsia="zh-CN"/>
+        </w:rPr>
+      </w:pPr>
+    </w:p>
+    <w:p>
+      <w:pPr>
+        <w:pStyle w:val="3"/>
+        <w:keepNext w:val="0"/>
+        <w:keepLines w:val="0"/>
+        <w:pageBreakBefore w:val="0"/>
+        <w:widowControl/>
+        <w:suppressLineNumbers w:val="0"/>
+        <w:kinsoku/>
+        <w:wordWrap/>
+        <w:overflowPunct/>
+        <w:topLinePunct w:val="0"/>
+        <w:autoSpaceDE/>
+        <w:autoSpaceDN/>
+        <w:bidi w:val="0"/>
+        <w:adjustRightInd/>
+        <w:snapToGrid/>
+        <w:spacing w:before="0" w:beforeAutospacing="0" w:after="0" w:afterAutospacing="0" w:line="0" w:lineRule="atLeast"/>
+        <w:ind w:left="0" w:leftChars="0" w:right="0" w:rightChars="0" w:firstLine="0" w:firstLineChars="0"/>
+        <w:jc w:val="both"/>
+        <w:textAlignment w:val="auto"/>
+        <w:outlineLvl w:val="9"/>
+        <w:rPr>
+          <w:rFonts w:hint="eastAsia" w:ascii="-apple-system" w:hAnsi="-apple-system" w:eastAsia="宋体" w:cs="-apple-system"/>
+          <w:i w:val="0"/>
+          <w:caps w:val="0"/>
+          <w:color w:val="2F2F2F"/>
+          <w:spacing w:val="0"/>
+          <w:sz w:val="19"/>
+          <w:szCs w:val="19"/>
+          <w:shd w:val="clear" w:fill="F7F7F7"/>
+          <w:lang w:val="en-US" w:eastAsia="zh-CN"/>
+        </w:rPr>
+      </w:pPr>
+    </w:p>
+    <w:p>
+      <w:pPr>
+        <w:pStyle w:val="3"/>
+        <w:keepNext w:val="0"/>
+        <w:keepLines w:val="0"/>
+        <w:pageBreakBefore w:val="0"/>
+        <w:widowControl/>
+        <w:suppressLineNumbers w:val="0"/>
+        <w:kinsoku/>
+        <w:wordWrap/>
+        <w:overflowPunct/>
+        <w:topLinePunct w:val="0"/>
+        <w:autoSpaceDE/>
+        <w:autoSpaceDN/>
+        <w:bidi w:val="0"/>
+        <w:adjustRightInd/>
+        <w:snapToGrid/>
+        <w:spacing w:before="0" w:beforeAutospacing="0" w:after="0" w:afterAutospacing="0" w:line="0" w:lineRule="atLeast"/>
+        <w:ind w:left="0" w:leftChars="0" w:right="0" w:rightChars="0" w:firstLine="420" w:firstLineChars="0"/>
+        <w:jc w:val="both"/>
+        <w:textAlignment w:val="auto"/>
+        <w:outlineLvl w:val="9"/>
+        <w:rPr>
+          <w:rFonts w:hint="eastAsia" w:ascii="-apple-system" w:hAnsi="-apple-system" w:eastAsia="宋体" w:cs="-apple-system"/>
+          <w:i w:val="0"/>
+          <w:color w:val="2F2F2F"/>
+          <w:spacing w:val="0"/>
+          <w:sz w:val="19"/>
+          <w:szCs w:val="19"/>
+          <w:shd w:val="clear" w:fill="F7F7F7"/>
+          <w:lang w:val="en-US" w:eastAsia="zh-CN"/>
+        </w:rPr>
+      </w:pPr>
+    </w:p>
+    <w:p>
+      <w:pPr>
+        <w:pStyle w:val="3"/>
+        <w:keepNext w:val="0"/>
+        <w:keepLines w:val="0"/>
+        <w:pageBreakBefore w:val="0"/>
+        <w:widowControl/>
+        <w:suppressLineNumbers w:val="0"/>
+        <w:kinsoku/>
+        <w:wordWrap/>
+        <w:overflowPunct/>
+        <w:topLinePunct w:val="0"/>
+        <w:autoSpaceDE/>
+        <w:autoSpaceDN/>
+        <w:bidi w:val="0"/>
+        <w:adjustRightInd/>
+        <w:snapToGrid/>
+        <w:spacing w:before="0" w:beforeAutospacing="0" w:after="0" w:afterAutospacing="0" w:line="0" w:lineRule="atLeast"/>
+        <w:ind w:left="0" w:leftChars="0" w:right="0" w:rightChars="0" w:firstLine="420" w:firstLineChars="0"/>
+        <w:jc w:val="both"/>
+        <w:textAlignment w:val="auto"/>
+        <w:outlineLvl w:val="9"/>
+        <w:rPr>
+          <w:rFonts w:hint="eastAsia" w:ascii="-apple-system" w:hAnsi="-apple-system" w:eastAsia="宋体" w:cs="-apple-system"/>
+          <w:i w:val="0"/>
+          <w:color w:val="2F2F2F"/>
+          <w:spacing w:val="0"/>
+          <w:sz w:val="19"/>
+          <w:szCs w:val="19"/>
+          <w:shd w:val="clear" w:fill="F7F7F7"/>
+          <w:lang w:val="en-US" w:eastAsia="zh-CN"/>
+        </w:rPr>
+      </w:pPr>
+    </w:p>
+    <w:p>
+      <w:pPr>
+        <w:pStyle w:val="3"/>
+        <w:keepNext w:val="0"/>
+        <w:keepLines w:val="0"/>
+        <w:pageBreakBefore w:val="0"/>
+        <w:widowControl/>
+        <w:suppressLineNumbers w:val="0"/>
+        <w:kinsoku/>
+        <w:wordWrap/>
+        <w:overflowPunct/>
+        <w:topLinePunct w:val="0"/>
+        <w:autoSpaceDE/>
+        <w:autoSpaceDN/>
+        <w:bidi w:val="0"/>
+        <w:adjustRightInd/>
+        <w:snapToGrid/>
+        <w:spacing w:before="0" w:beforeAutospacing="0" w:after="0" w:afterAutospacing="0" w:line="0" w:lineRule="atLeast"/>
+        <w:ind w:left="0" w:leftChars="0" w:right="0" w:rightChars="0" w:firstLine="420" w:firstLineChars="0"/>
+        <w:jc w:val="both"/>
+        <w:textAlignment w:val="auto"/>
+        <w:outlineLvl w:val="9"/>
+        <w:rPr>
+          <w:rFonts w:hint="eastAsia" w:ascii="-apple-system" w:hAnsi="-apple-system" w:eastAsia="宋体" w:cs="-apple-system"/>
+          <w:i w:val="0"/>
+          <w:color w:val="2F2F2F"/>
+          <w:spacing w:val="0"/>
+          <w:sz w:val="19"/>
+          <w:szCs w:val="19"/>
+          <w:shd w:val="clear" w:fill="F7F7F7"/>
+          <w:lang w:val="en-US" w:eastAsia="zh-CN"/>
+        </w:rPr>
+      </w:pPr>
+    </w:p>
+    <w:p>
+      <w:pPr>
+        <w:pStyle w:val="3"/>
+        <w:keepNext w:val="0"/>
+        <w:keepLines w:val="0"/>
+        <w:pageBreakBefore w:val="0"/>
+        <w:widowControl/>
+        <w:suppressLineNumbers w:val="0"/>
+        <w:kinsoku/>
+        <w:wordWrap/>
+        <w:overflowPunct/>
+        <w:topLinePunct w:val="0"/>
+        <w:autoSpaceDE/>
+        <w:autoSpaceDN/>
+        <w:bidi w:val="0"/>
+        <w:adjustRightInd/>
+        <w:snapToGrid/>
+        <w:spacing w:before="0" w:beforeAutospacing="0" w:after="0" w:afterAutospacing="0" w:line="0" w:lineRule="atLeast"/>
+        <w:ind w:left="840" w:leftChars="0" w:right="0" w:rightChars="0" w:firstLine="420" w:firstLineChars="0"/>
+        <w:jc w:val="both"/>
+        <w:textAlignment w:val="auto"/>
+        <w:outlineLvl w:val="9"/>
+        <w:rPr>
+          <w:rFonts w:hint="eastAsia" w:ascii="-apple-system" w:hAnsi="-apple-system" w:eastAsia="宋体" w:cs="-apple-system"/>
+          <w:i w:val="0"/>
+          <w:caps w:val="0"/>
+          <w:color w:val="2F2F2F"/>
+          <w:spacing w:val="0"/>
+          <w:sz w:val="19"/>
+          <w:szCs w:val="19"/>
+          <w:shd w:val="clear" w:fill="F7F7F7"/>
+          <w:lang w:val="en-US" w:eastAsia="zh-CN"/>
+        </w:rPr>
+      </w:pPr>
+      <w:r>
+        <w:rPr>
+          <w:rFonts w:hint="eastAsia" w:ascii="-apple-system" w:hAnsi="-apple-system" w:eastAsia="宋体" w:cs="-apple-system"/>
+          <w:i w:val="0"/>
+          <w:color w:val="2F2F2F"/>
+          <w:spacing w:val="0"/>
+          <w:sz w:val="19"/>
+          <w:szCs w:val="19"/>
+          <w:shd w:val="clear" w:fill="F7F7F7"/>
+          <w:lang w:val="en-US" w:eastAsia="zh-CN"/>
+        </w:rPr>
+        <w:t>R</w:t>
+      </w:r>
+      <w:r>
+        <w:rPr>
+          <w:rFonts w:hint="eastAsia" w:ascii="-apple-system" w:hAnsi="-apple-system" w:eastAsia="宋体" w:cs="-apple-system"/>
+          <w:i w:val="0"/>
+          <w:caps w:val="0"/>
+          <w:color w:val="2F2F2F"/>
+          <w:spacing w:val="0"/>
+          <w:sz w:val="19"/>
+          <w:szCs w:val="19"/>
+          <w:shd w:val="clear" w:fill="F7F7F7"/>
+          <w:lang w:val="en-US" w:eastAsia="zh-CN"/>
+        </w:rPr>
+        <w:t>egister</w:t>
+      </w:r>
+    </w:p>
+    <w:p>
+      <w:pPr>
+        <w:pStyle w:val="3"/>
+        <w:keepNext w:val="0"/>
+        <w:keepLines w:val="0"/>
+        <w:pageBreakBefore w:val="0"/>
+        <w:widowControl/>
+        <w:suppressLineNumbers w:val="0"/>
+        <w:kinsoku/>
+        <w:wordWrap/>
+        <w:overflowPunct/>
+        <w:topLinePunct w:val="0"/>
+        <w:autoSpaceDE/>
+        <w:autoSpaceDN/>
+        <w:bidi w:val="0"/>
+        <w:adjustRightInd/>
+        <w:snapToGrid/>
+        <w:spacing w:before="0" w:beforeAutospacing="0" w:after="0" w:afterAutospacing="0" w:line="0" w:lineRule="atLeast"/>
+        <w:ind w:right="0" w:rightChars="0"/>
+        <w:jc w:val="both"/>
+        <w:textAlignment w:val="auto"/>
+        <w:outlineLvl w:val="9"/>
+        <w:rPr>
+          <w:rFonts w:hint="eastAsia" w:ascii="-apple-system" w:hAnsi="-apple-system" w:eastAsia="宋体" w:cs="-apple-system"/>
+          <w:i w:val="0"/>
+          <w:caps w:val="0"/>
+          <w:color w:val="2F2F2F"/>
+          <w:spacing w:val="0"/>
+          <w:sz w:val="19"/>
+          <w:szCs w:val="19"/>
+          <w:shd w:val="clear" w:fill="F7F7F7"/>
+          <w:lang w:val="en-US" w:eastAsia="zh-CN"/>
+        </w:rPr>
+      </w:pPr>
+    </w:p>
+    <w:p>
+      <w:pPr>
+        <w:pStyle w:val="3"/>
+        <w:keepNext w:val="0"/>
+        <w:keepLines w:val="0"/>
+        <w:pageBreakBefore w:val="0"/>
+        <w:widowControl/>
+        <w:suppressLineNumbers w:val="0"/>
+        <w:kinsoku/>
+        <w:wordWrap/>
+        <w:overflowPunct/>
+        <w:topLinePunct w:val="0"/>
+        <w:autoSpaceDE/>
+        <w:autoSpaceDN/>
+        <w:bidi w:val="0"/>
+        <w:adjustRightInd/>
+        <w:snapToGrid/>
+        <w:spacing w:before="0" w:beforeAutospacing="0" w:after="0" w:afterAutospacing="0" w:line="0" w:lineRule="atLeast"/>
+        <w:ind w:left="0" w:leftChars="0" w:right="0" w:rightChars="0" w:firstLine="0" w:firstLineChars="0"/>
+        <w:jc w:val="both"/>
+        <w:textAlignment w:val="auto"/>
+        <w:outlineLvl w:val="9"/>
+        <w:rPr>
+          <w:rFonts w:hint="eastAsia" w:ascii="-apple-system" w:hAnsi="-apple-system" w:eastAsia="宋体" w:cs="-apple-system"/>
+          <w:i w:val="0"/>
+          <w:caps w:val="0"/>
+          <w:color w:val="2F2F2F"/>
+          <w:spacing w:val="0"/>
+          <w:sz w:val="19"/>
+          <w:szCs w:val="19"/>
+          <w:shd w:val="clear" w:fill="F7F7F7"/>
+          <w:lang w:val="en-US" w:eastAsia="zh-CN"/>
+        </w:rPr>
+      </w:pPr>
+      <w:r>
+        <w:drawing>
+          <wp:inline distT="0" distB="0" distL="114300" distR="114300">
+            <wp:extent cx="5269865" cy="2505075"/>
+            <wp:effectExtent l="0" t="0" r="3175" b="9525"/>
+            <wp:docPr id="1" name="图片 1"/>
+            <wp:cNvGraphicFramePr>
+              <a:graphicFrameLocks xmlns:a="http://schemas.openxmlformats.org/drawingml/2006/main" noChangeAspect="1"/>
+            </wp:cNvGraphicFramePr>
+            <a:graphic xmlns:a="http://schemas.openxmlformats.org/drawingml/2006/main">
+              <a:graphicData uri="http://schemas.openxmlformats.org/drawingml/2006/picture">
+                <pic:pic xmlns:pic="http://schemas.openxmlformats.org/drawingml/2006/picture">
+                  <pic:nvPicPr>
+                    <pic:cNvPr id="1" name="图片 1"/>
+                    <pic:cNvPicPr>
+                      <a:picLocks noChangeAspect="1"/>
+                    </pic:cNvPicPr>
+                  </pic:nvPicPr>
+                  <pic:blipFill>
+                    <a:blip r:embed="rId4"/>
+                    <a:stretch>
+                      <a:fillRect/>
+                    </a:stretch>
+                  </pic:blipFill>
+                  <pic:spPr>
+                    <a:xfrm>
+                      <a:off x="0" y="0"/>
+                      <a:ext cx="5269865" cy="2505075"/>
+                    </a:xfrm>
+                    <a:prstGeom prst="rect">
+                      <a:avLst/>
+                    </a:prstGeom>
+                    <a:noFill/>
+                    <a:ln w="9525">
+                      <a:noFill/>
+                    </a:ln>
+                  </pic:spPr>
+                </pic:pic>
+              </a:graphicData>
+            </a:graphic>
+          </wp:inline>
+        </w:drawing>
+      </w:r>
+    </w:p>
+    <w:p>
+      <w:pPr>
+        <w:pStyle w:val="3"/>
+        <w:keepNext w:val="0"/>
+        <w:keepLines w:val="0"/>
+        <w:pageBreakBefore w:val="0"/>
+        <w:widowControl/>
+        <w:suppressLineNumbers w:val="0"/>
+        <w:kinsoku/>
+        <w:wordWrap/>
+        <w:overflowPunct/>
+        <w:topLinePunct w:val="0"/>
+        <w:autoSpaceDE/>
+        <w:autoSpaceDN/>
+        <w:bidi w:val="0"/>
+        <w:adjustRightInd/>
+        <w:snapToGrid/>
+        <w:spacing w:before="0" w:beforeAutospacing="0" w:after="0" w:afterAutospacing="0" w:line="0" w:lineRule="atLeast"/>
+        <w:ind w:left="0" w:leftChars="0" w:right="0" w:rightChars="0" w:firstLine="0" w:firstLineChars="0"/>
+        <w:jc w:val="both"/>
+        <w:textAlignment w:val="auto"/>
+        <w:outlineLvl w:val="9"/>
+        <w:rPr>
+          <w:rFonts w:hint="eastAsia" w:ascii="-apple-system" w:hAnsi="-apple-system" w:eastAsia="宋体" w:cs="-apple-system"/>
+          <w:i w:val="0"/>
+          <w:caps w:val="0"/>
+          <w:color w:val="2F2F2F"/>
+          <w:spacing w:val="0"/>
+          <w:sz w:val="19"/>
+          <w:szCs w:val="19"/>
+          <w:shd w:val="clear" w:fill="F7F7F7"/>
+          <w:lang w:val="en-US" w:eastAsia="zh-CN"/>
+        </w:rPr>
+      </w:pPr>
+    </w:p>
+    <w:p>
+      <w:pPr>
+        <w:pStyle w:val="3"/>
+        <w:keepNext w:val="0"/>
+        <w:keepLines w:val="0"/>
+        <w:pageBreakBefore w:val="0"/>
+        <w:widowControl/>
+        <w:suppressLineNumbers w:val="0"/>
+        <w:kinsoku/>
+        <w:wordWrap/>
+        <w:overflowPunct/>
+        <w:topLinePunct w:val="0"/>
+        <w:autoSpaceDE/>
+        <w:autoSpaceDN/>
+        <w:bidi w:val="0"/>
+        <w:adjustRightInd/>
+        <w:snapToGrid/>
+        <w:spacing w:before="0" w:beforeAutospacing="0" w:after="0" w:afterAutospacing="0" w:line="0" w:lineRule="atLeast"/>
+        <w:ind w:left="0" w:leftChars="0" w:right="0" w:rightChars="0" w:firstLine="0" w:firstLineChars="0"/>
+        <w:jc w:val="both"/>
+        <w:textAlignment w:val="auto"/>
+        <w:outlineLvl w:val="9"/>
+        <w:rPr>
+          <w:rFonts w:hint="eastAsia" w:ascii="-apple-system" w:hAnsi="-apple-system" w:eastAsia="宋体" w:cs="-apple-system"/>
+          <w:i w:val="0"/>
+          <w:caps w:val="0"/>
+          <w:color w:val="2F2F2F"/>
+          <w:spacing w:val="0"/>
+          <w:sz w:val="19"/>
+          <w:szCs w:val="19"/>
+          <w:shd w:val="clear" w:fill="F7F7F7"/>
+          <w:lang w:val="en-US" w:eastAsia="zh-CN"/>
+        </w:rPr>
+      </w:pPr>
+    </w:p>
+    <w:p>
+      <w:pPr>
+        <w:pStyle w:val="3"/>
+        <w:keepNext w:val="0"/>
+        <w:keepLines w:val="0"/>
+        <w:pageBreakBefore w:val="0"/>
+        <w:widowControl/>
+        <w:suppressLineNumbers w:val="0"/>
+        <w:kinsoku/>
+        <w:wordWrap/>
+        <w:overflowPunct/>
+        <w:topLinePunct w:val="0"/>
+        <w:autoSpaceDE/>
+        <w:autoSpaceDN/>
+        <w:bidi w:val="0"/>
+        <w:adjustRightInd/>
+        <w:snapToGrid/>
+        <w:spacing w:before="0" w:beforeAutospacing="0" w:after="0" w:afterAutospacing="0" w:line="0" w:lineRule="atLeast"/>
+        <w:ind w:left="0" w:leftChars="0" w:right="0" w:rightChars="0" w:firstLine="0" w:firstLineChars="0"/>
+        <w:jc w:val="both"/>
+        <w:textAlignment w:val="auto"/>
+        <w:outlineLvl w:val="9"/>
+        <w:rPr>
+          <w:rFonts w:hint="eastAsia" w:ascii="-apple-system" w:hAnsi="-apple-system" w:eastAsia="宋体" w:cs="-apple-system"/>
+          <w:i w:val="0"/>
+          <w:caps w:val="0"/>
+          <w:color w:val="2F2F2F"/>
+          <w:spacing w:val="0"/>
+          <w:sz w:val="19"/>
+          <w:szCs w:val="19"/>
+          <w:shd w:val="clear" w:fill="F7F7F7"/>
+          <w:lang w:val="en-US" w:eastAsia="zh-CN"/>
+        </w:rPr>
+      </w:pPr>
+      <w:r>
+        <w:rPr>
+          <w:rFonts w:hint="eastAsia" w:ascii="-apple-system" w:hAnsi="-apple-system" w:eastAsia="宋体" w:cs="-apple-system"/>
+          <w:i w:val="0"/>
+          <w:caps w:val="0"/>
+          <w:color w:val="2F2F2F"/>
+          <w:spacing w:val="0"/>
+          <w:sz w:val="19"/>
+          <w:szCs w:val="19"/>
+          <w:shd w:val="clear" w:fill="F7F7F7"/>
+          <w:lang w:val="en-US" w:eastAsia="zh-CN"/>
+        </w:rPr>
+        <w:t>判断页面、</w:t>
+      </w:r>
+    </w:p>
+    <w:p>
+      <w:pPr>
+        <w:pStyle w:val="3"/>
+        <w:keepNext w:val="0"/>
+        <w:keepLines w:val="0"/>
+        <w:pageBreakBefore w:val="0"/>
+        <w:widowControl/>
+        <w:suppressLineNumbers w:val="0"/>
+        <w:kinsoku/>
+        <w:wordWrap/>
+        <w:overflowPunct/>
+        <w:topLinePunct w:val="0"/>
+        <w:autoSpaceDE/>
+        <w:autoSpaceDN/>
+        <w:bidi w:val="0"/>
+        <w:adjustRightInd/>
+        <w:snapToGrid/>
+        <w:spacing w:before="0" w:beforeAutospacing="0" w:after="0" w:afterAutospacing="0" w:line="0" w:lineRule="atLeast"/>
+        <w:ind w:left="0" w:leftChars="0" w:right="0" w:rightChars="0" w:firstLine="0" w:firstLineChars="0"/>
+        <w:jc w:val="both"/>
+        <w:textAlignment w:val="auto"/>
+        <w:outlineLvl w:val="9"/>
+        <w:rPr>
+          <w:rFonts w:hint="eastAsia" w:ascii="-apple-system" w:hAnsi="-apple-system" w:eastAsia="宋体" w:cs="-apple-system"/>
+          <w:i w:val="0"/>
+          <w:caps w:val="0"/>
+          <w:color w:val="2F2F2F"/>
+          <w:spacing w:val="0"/>
+          <w:sz w:val="19"/>
+          <w:szCs w:val="19"/>
+          <w:shd w:val="clear" w:fill="F7F7F7"/>
+          <w:lang w:val="en-US" w:eastAsia="zh-CN"/>
+        </w:rPr>
+      </w:pPr>
+    </w:p>
+    <w:p>
+      <w:pPr>
+        <w:pStyle w:val="3"/>
+        <w:keepNext w:val="0"/>
+        <w:keepLines w:val="0"/>
+        <w:pageBreakBefore w:val="0"/>
+        <w:widowControl/>
+        <w:suppressLineNumbers w:val="0"/>
+        <w:kinsoku/>
+        <w:wordWrap/>
+        <w:overflowPunct/>
+        <w:topLinePunct w:val="0"/>
+        <w:autoSpaceDE/>
+        <w:autoSpaceDN/>
+        <w:bidi w:val="0"/>
+        <w:adjustRightInd/>
+        <w:snapToGrid/>
+        <w:spacing w:before="0" w:beforeAutospacing="0" w:after="0" w:afterAutospacing="0" w:line="0" w:lineRule="atLeast"/>
+        <w:ind w:left="0" w:leftChars="0" w:right="0" w:rightChars="0" w:firstLine="0" w:firstLineChars="0"/>
+        <w:jc w:val="both"/>
+        <w:textAlignment w:val="auto"/>
+        <w:outlineLvl w:val="9"/>
+      </w:pPr>
+      <w:r>
+        <w:drawing>
+          <wp:inline distT="0" distB="0" distL="114300" distR="114300">
+            <wp:extent cx="5264785" cy="1169035"/>
+            <wp:effectExtent l="0" t="0" r="8255" b="4445"/>
+            <wp:docPr id="3" name="图片 3"/>
+            <wp:cNvGraphicFramePr>
+              <a:graphicFrameLocks xmlns:a="http://schemas.openxmlformats.org/drawingml/2006/main" noChangeAspect="1"/>
+            </wp:cNvGraphicFramePr>
+            <a:graphic xmlns:a="http://schemas.openxmlformats.org/drawingml/2006/main">
+              <a:graphicData uri="http://schemas.openxmlformats.org/drawingml/2006/picture">
+                <pic:pic xmlns:pic="http://schemas.openxmlformats.org/drawingml/2006/picture">
+                  <pic:nvPicPr>
+                    <pic:cNvPr id="3" name="图片 3"/>
+                    <pic:cNvPicPr>
+                      <a:picLocks noChangeAspect="1"/>
+                    </pic:cNvPicPr>
+                  </pic:nvPicPr>
+                  <pic:blipFill>
+                    <a:blip r:embed="rId5"/>
+                    <a:stretch>
+                      <a:fillRect/>
+                    </a:stretch>
+                  </pic:blipFill>
+                  <pic:spPr>
+                    <a:xfrm>
+                      <a:off x="0" y="0"/>
+                      <a:ext cx="5264785" cy="1169035"/>
+                    </a:xfrm>
+                    <a:prstGeom prst="rect">
+                      <a:avLst/>
+                    </a:prstGeom>
+                    <a:noFill/>
+                    <a:ln w="9525">
+                      <a:noFill/>
+                    </a:ln>
+                  </pic:spPr>
+                </pic:pic>
+              </a:graphicData>
+            </a:graphic>
+          </wp:inline>
+        </w:drawing>
+      </w:r>
+    </w:p>
+    <w:p>
+      <w:pPr>
+        <w:pStyle w:val="3"/>
+        <w:keepNext w:val="0"/>
+        <w:keepLines w:val="0"/>
+        <w:pageBreakBefore w:val="0"/>
+        <w:widowControl/>
+        <w:suppressLineNumbers w:val="0"/>
+        <w:kinsoku/>
+        <w:wordWrap/>
+        <w:overflowPunct/>
+        <w:topLinePunct w:val="0"/>
+        <w:autoSpaceDE/>
+        <w:autoSpaceDN/>
+        <w:bidi w:val="0"/>
+        <w:adjustRightInd/>
+        <w:snapToGrid/>
+        <w:spacing w:before="0" w:beforeAutospacing="0" w:after="0" w:afterAutospacing="0" w:line="0" w:lineRule="atLeast"/>
+        <w:ind w:left="0" w:leftChars="0" w:right="0" w:rightChars="0" w:firstLine="0" w:firstLineChars="0"/>
+        <w:jc w:val="both"/>
+        <w:textAlignment w:val="auto"/>
+        <w:outlineLvl w:val="9"/>
+      </w:pPr>
+    </w:p>
+    <w:p>
+      <w:pPr>
+        <w:pStyle w:val="3"/>
+        <w:keepNext w:val="0"/>
+        <w:keepLines w:val="0"/>
+        <w:pageBreakBefore w:val="0"/>
+        <w:widowControl/>
+        <w:suppressLineNumbers w:val="0"/>
+        <w:kinsoku/>
+        <w:wordWrap/>
+        <w:overflowPunct/>
+        <w:topLinePunct w:val="0"/>
+        <w:autoSpaceDE/>
+        <w:autoSpaceDN/>
+        <w:bidi w:val="0"/>
+        <w:adjustRightInd/>
+        <w:snapToGrid/>
+        <w:spacing w:before="0" w:beforeAutospacing="0" w:after="0" w:afterAutospacing="0" w:line="0" w:lineRule="atLeast"/>
+        <w:ind w:left="0" w:leftChars="0" w:right="0" w:rightChars="0" w:firstLine="0" w:firstLineChars="0"/>
+        <w:jc w:val="both"/>
+        <w:textAlignment w:val="auto"/>
+        <w:outlineLvl w:val="9"/>
+      </w:pPr>
+    </w:p>
+    <w:p>
+      <w:pPr>
+        <w:pStyle w:val="3"/>
+        <w:keepNext w:val="0"/>
+        <w:keepLines w:val="0"/>
+        <w:pageBreakBefore w:val="0"/>
+        <w:widowControl/>
+        <w:suppressLineNumbers w:val="0"/>
+        <w:kinsoku/>
+        <w:wordWrap/>
+        <w:overflowPunct/>
+        <w:topLinePunct w:val="0"/>
+        <w:autoSpaceDE/>
+        <w:autoSpaceDN/>
+        <w:bidi w:val="0"/>
+        <w:adjustRightInd/>
+        <w:snapToGrid/>
+        <w:spacing w:before="0" w:beforeAutospacing="0" w:after="0" w:afterAutospacing="0" w:line="0" w:lineRule="atLeast"/>
+        <w:ind w:left="0" w:leftChars="0" w:right="0" w:rightChars="0" w:firstLine="0" w:firstLineChars="0"/>
+        <w:jc w:val="both"/>
+        <w:textAlignment w:val="auto"/>
+        <w:outlineLvl w:val="9"/>
+        <w:rPr>
+          <w:rFonts w:hint="eastAsia" w:eastAsiaTheme="minorEastAsia"/>
+          <w:lang w:val="en-US" w:eastAsia="zh-CN"/>
+        </w:rPr>
+      </w:pPr>
+      <w:r>
+        <w:rPr>
+          <w:rFonts w:hint="eastAsia"/>
+          <w:lang w:val="en-US" w:eastAsia="zh-CN"/>
+        </w:rPr>
+        <w:t>输入框</w:t>
+      </w:r>
+    </w:p>
+    <w:p>
+      <w:pPr>
+        <w:pStyle w:val="3"/>
+        <w:keepNext w:val="0"/>
+        <w:keepLines w:val="0"/>
+        <w:pageBreakBefore w:val="0"/>
+        <w:widowControl/>
+        <w:suppressLineNumbers w:val="0"/>
+        <w:kinsoku/>
+        <w:wordWrap/>
+        <w:overflowPunct/>
+        <w:topLinePunct w:val="0"/>
+        <w:autoSpaceDE/>
+        <w:autoSpaceDN/>
+        <w:bidi w:val="0"/>
+        <w:adjustRightInd/>
+        <w:snapToGrid/>
+        <w:spacing w:before="0" w:beforeAutospacing="0" w:after="0" w:afterAutospacing="0" w:line="0" w:lineRule="atLeast"/>
+        <w:ind w:left="0" w:leftChars="0" w:right="0" w:rightChars="0" w:firstLine="0" w:firstLineChars="0"/>
+        <w:jc w:val="both"/>
+        <w:textAlignment w:val="auto"/>
+        <w:outlineLvl w:val="9"/>
+        <w:rPr>
+          <w:rFonts w:hint="eastAsia" w:ascii="-apple-system" w:hAnsi="-apple-system" w:eastAsia="宋体" w:cs="-apple-system"/>
+          <w:i w:val="0"/>
+          <w:caps w:val="0"/>
+          <w:color w:val="2F2F2F"/>
+          <w:spacing w:val="0"/>
+          <w:sz w:val="19"/>
+          <w:szCs w:val="19"/>
+          <w:shd w:val="clear" w:fill="F7F7F7"/>
+          <w:lang w:val="en-US" w:eastAsia="zh-CN"/>
+        </w:rPr>
+      </w:pPr>
+      <w:r>
+        <w:drawing>
+          <wp:inline distT="0" distB="0" distL="114300" distR="114300">
+            <wp:extent cx="5273675" cy="1529715"/>
+            <wp:effectExtent l="0" t="0" r="14605" b="9525"/>
+            <wp:docPr id="2" name="图片 2"/>
+            <wp:cNvGraphicFramePr>
+              <a:graphicFrameLocks xmlns:a="http://schemas.openxmlformats.org/drawingml/2006/main" noChangeAspect="1"/>
+            </wp:cNvGraphicFramePr>
+            <a:graphic xmlns:a="http://schemas.openxmlformats.org/drawingml/2006/main">
+              <a:graphicData uri="http://schemas.openxmlformats.org/drawingml/2006/picture">
+                <pic:pic xmlns:pic="http://schemas.openxmlformats.org/drawingml/2006/picture">
+                  <pic:nvPicPr>
+                    <pic:cNvPr id="2" name="图片 2"/>
+                    <pic:cNvPicPr>
+                      <a:picLocks noChangeAspect="1"/>
+                    </pic:cNvPicPr>
+                  </pic:nvPicPr>
+                  <pic:blipFill>
+                    <a:blip r:embed="rId6"/>
+                    <a:stretch>
+                      <a:fillRect/>
+                    </a:stretch>
+                  </pic:blipFill>
+                  <pic:spPr>
+                    <a:xfrm>
+                      <a:off x="0" y="0"/>
+                      <a:ext cx="5273675" cy="1529715"/>
+                    </a:xfrm>
+                    <a:prstGeom prst="rect">
+                      <a:avLst/>
+                    </a:prstGeom>
+                    <a:noFill/>
+                    <a:ln w="9525">
+                      <a:noFill/>
+                    </a:ln>
+                  </pic:spPr>
+                </pic:pic>
+              </a:graphicData>
+            </a:graphic>
+          </wp:inline>
+        </w:drawing>
       </w:r>
       <w:bookmarkStart w:id="0" w:name="_GoBack"/>
       <w:bookmarkEnd w:id="0"/>
     </w:p>
     <w:p>
       <w:pPr>
-        <w:pStyle w:val="2"/>
-        <w:keepNext w:val="0"/>
-        <w:keepLines w:val="0"/>
-        <w:pageBreakBefore w:val="0"/>
-        <w:widowControl/>
-        <w:suppressLineNumbers w:val="0"/>
-        <w:kinsoku/>
-        <w:wordWrap/>
-        <w:overflowPunct/>
-        <w:topLinePunct w:val="0"/>
-        <w:autoSpaceDE/>
-        <w:autoSpaceDN/>
-        <w:bidi w:val="0"/>
-        <w:adjustRightInd/>
-        <w:snapToGrid/>
-        <w:spacing w:before="0" w:beforeAutospacing="0" w:after="0" w:afterAutospacing="0" w:line="0" w:lineRule="atLeast"/>
-        <w:ind w:left="0" w:leftChars="0" w:right="0" w:rightChars="0" w:firstLine="0" w:firstLineChars="0"/>
-        <w:jc w:val="both"/>
-        <w:textAlignment w:val="auto"/>
-        <w:outlineLvl w:val="9"/>
-        <w:rPr>
-          <w:rFonts w:hint="eastAsia" w:ascii="-apple-system" w:hAnsi="-apple-system" w:eastAsia="宋体" w:cs="-apple-system"/>
-          <w:i w:val="0"/>
-          <w:caps w:val="0"/>
-          <w:color w:val="2F2F2F"/>
-          <w:spacing w:val="0"/>
-          <w:sz w:val="19"/>
-          <w:szCs w:val="19"/>
-          <w:shd w:val="clear" w:fill="F7F7F7"/>
-          <w:lang w:val="en-US" w:eastAsia="zh-CN"/>
-        </w:rPr>
-      </w:pPr>
-    </w:p>
-    <w:p>
-      <w:pPr>
-        <w:pStyle w:val="2"/>
-        <w:keepNext w:val="0"/>
-        <w:keepLines w:val="0"/>
-        <w:pageBreakBefore w:val="0"/>
-        <w:widowControl/>
-        <w:suppressLineNumbers w:val="0"/>
-        <w:kinsoku/>
-        <w:wordWrap/>
-        <w:overflowPunct/>
-        <w:topLinePunct w:val="0"/>
-        <w:autoSpaceDE/>
-        <w:autoSpaceDN/>
-        <w:bidi w:val="0"/>
-        <w:adjustRightInd/>
-        <w:snapToGrid/>
-        <w:spacing w:before="0" w:beforeAutospacing="0" w:after="0" w:afterAutospacing="0" w:line="0" w:lineRule="atLeast"/>
-        <w:ind w:left="0" w:leftChars="0" w:right="0" w:rightChars="0" w:firstLine="0" w:firstLineChars="0"/>
-        <w:jc w:val="both"/>
-        <w:textAlignment w:val="auto"/>
-        <w:outlineLvl w:val="9"/>
-        <w:rPr>
-          <w:rFonts w:hint="eastAsia" w:ascii="-apple-system" w:hAnsi="-apple-system" w:eastAsia="宋体" w:cs="-apple-system"/>
-          <w:i w:val="0"/>
-          <w:caps w:val="0"/>
-          <w:color w:val="2F2F2F"/>
-          <w:spacing w:val="0"/>
-          <w:sz w:val="19"/>
-          <w:szCs w:val="19"/>
-          <w:shd w:val="clear" w:fill="F7F7F7"/>
-          <w:lang w:val="en-US" w:eastAsia="zh-CN"/>
-        </w:rPr>
-      </w:pPr>
-    </w:p>
-    <w:p>
-      <w:pPr>
-        <w:pStyle w:val="2"/>
-        <w:keepNext w:val="0"/>
-        <w:keepLines w:val="0"/>
-        <w:pageBreakBefore w:val="0"/>
-        <w:widowControl/>
-        <w:suppressLineNumbers w:val="0"/>
-        <w:kinsoku/>
-        <w:wordWrap/>
-        <w:overflowPunct/>
-        <w:topLinePunct w:val="0"/>
-        <w:autoSpaceDE/>
-        <w:autoSpaceDN/>
-        <w:bidi w:val="0"/>
-        <w:adjustRightInd/>
-        <w:snapToGrid/>
-        <w:spacing w:before="0" w:beforeAutospacing="0" w:after="0" w:afterAutospacing="0" w:line="0" w:lineRule="atLeast"/>
-        <w:ind w:left="0" w:leftChars="0" w:right="0" w:rightChars="0" w:firstLine="0" w:firstLineChars="0"/>
-        <w:jc w:val="both"/>
-        <w:textAlignment w:val="auto"/>
-        <w:outlineLvl w:val="9"/>
-        <w:rPr>
-          <w:rFonts w:hint="eastAsia" w:ascii="-apple-system" w:hAnsi="-apple-system" w:eastAsia="宋体" w:cs="-apple-system"/>
-          <w:i w:val="0"/>
-          <w:caps w:val="0"/>
-          <w:color w:val="2F2F2F"/>
-          <w:spacing w:val="0"/>
-          <w:sz w:val="19"/>
-          <w:szCs w:val="19"/>
-          <w:shd w:val="clear" w:fill="F7F7F7"/>
-          <w:lang w:val="en-US" w:eastAsia="zh-CN"/>
-        </w:rPr>
-      </w:pPr>
-    </w:p>
-    <w:p>
-      <w:pPr>
-        <w:pStyle w:val="2"/>
-        <w:keepNext w:val="0"/>
-        <w:keepLines w:val="0"/>
-        <w:pageBreakBefore w:val="0"/>
-        <w:widowControl/>
-        <w:suppressLineNumbers w:val="0"/>
-        <w:kinsoku/>
-        <w:wordWrap/>
-        <w:overflowPunct/>
-        <w:topLinePunct w:val="0"/>
-        <w:autoSpaceDE/>
-        <w:autoSpaceDN/>
-        <w:bidi w:val="0"/>
-        <w:adjustRightInd/>
-        <w:snapToGrid/>
-        <w:spacing w:before="0" w:beforeAutospacing="0" w:after="0" w:afterAutospacing="0" w:line="0" w:lineRule="atLeast"/>
-        <w:ind w:left="0" w:leftChars="0" w:right="0" w:rightChars="0" w:firstLine="0" w:firstLineChars="0"/>
-        <w:jc w:val="both"/>
-        <w:textAlignment w:val="auto"/>
-        <w:outlineLvl w:val="9"/>
-        <w:rPr>
-          <w:rFonts w:hint="eastAsia" w:ascii="-apple-system" w:hAnsi="-apple-system" w:eastAsia="宋体" w:cs="-apple-system"/>
-          <w:i w:val="0"/>
-          <w:caps w:val="0"/>
-          <w:color w:val="2F2F2F"/>
-          <w:spacing w:val="0"/>
-          <w:sz w:val="19"/>
-          <w:szCs w:val="19"/>
-          <w:shd w:val="clear" w:fill="F7F7F7"/>
-          <w:lang w:val="en-US" w:eastAsia="zh-CN"/>
-        </w:rPr>
-      </w:pPr>
-    </w:p>
-    <w:p>
-      <w:pPr>
-        <w:pStyle w:val="2"/>
-        <w:keepNext w:val="0"/>
-        <w:keepLines w:val="0"/>
-        <w:pageBreakBefore w:val="0"/>
-        <w:widowControl/>
-        <w:suppressLineNumbers w:val="0"/>
-        <w:kinsoku/>
-        <w:wordWrap/>
-        <w:overflowPunct/>
-        <w:topLinePunct w:val="0"/>
-        <w:autoSpaceDE/>
-        <w:autoSpaceDN/>
-        <w:bidi w:val="0"/>
-        <w:adjustRightInd/>
-        <w:snapToGrid/>
-        <w:spacing w:before="0" w:beforeAutospacing="0" w:after="0" w:afterAutospacing="0" w:line="0" w:lineRule="atLeast"/>
-        <w:ind w:left="0" w:leftChars="0" w:right="0" w:rightChars="0" w:firstLine="0" w:firstLineChars="0"/>
-        <w:jc w:val="both"/>
-        <w:textAlignment w:val="auto"/>
-        <w:outlineLvl w:val="9"/>
-        <w:rPr>
-          <w:rFonts w:hint="eastAsia" w:ascii="-apple-system" w:hAnsi="-apple-system" w:eastAsia="宋体" w:cs="-apple-system"/>
-          <w:i w:val="0"/>
-          <w:caps w:val="0"/>
-          <w:color w:val="2F2F2F"/>
-          <w:spacing w:val="0"/>
-          <w:sz w:val="19"/>
-          <w:szCs w:val="19"/>
-          <w:shd w:val="clear" w:fill="F7F7F7"/>
-          <w:lang w:val="en-US" w:eastAsia="zh-CN"/>
-        </w:rPr>
-      </w:pPr>
-    </w:p>
-    <w:p>
-      <w:pPr>
-        <w:pStyle w:val="2"/>
-        <w:keepNext w:val="0"/>
-        <w:keepLines w:val="0"/>
-        <w:pageBreakBefore w:val="0"/>
-        <w:widowControl/>
-        <w:suppressLineNumbers w:val="0"/>
-        <w:kinsoku/>
-        <w:wordWrap/>
-        <w:overflowPunct/>
-        <w:topLinePunct w:val="0"/>
-        <w:autoSpaceDE/>
-        <w:autoSpaceDN/>
-        <w:bidi w:val="0"/>
-        <w:adjustRightInd/>
-        <w:snapToGrid/>
-        <w:spacing w:before="0" w:beforeAutospacing="0" w:after="0" w:afterAutospacing="0" w:line="0" w:lineRule="atLeast"/>
-        <w:ind w:left="0" w:leftChars="0" w:right="0" w:rightChars="0" w:firstLine="0" w:firstLineChars="0"/>
-        <w:jc w:val="both"/>
-        <w:textAlignment w:val="auto"/>
-        <w:outlineLvl w:val="9"/>
-        <w:rPr>
-          <w:rFonts w:hint="eastAsia" w:ascii="-apple-system" w:hAnsi="-apple-system" w:eastAsia="宋体" w:cs="-apple-system"/>
-          <w:i w:val="0"/>
-          <w:caps w:val="0"/>
-          <w:color w:val="2F2F2F"/>
-          <w:spacing w:val="0"/>
-          <w:sz w:val="19"/>
-          <w:szCs w:val="19"/>
-          <w:shd w:val="clear" w:fill="F7F7F7"/>
-          <w:lang w:val="en-US" w:eastAsia="zh-CN"/>
-        </w:rPr>
-      </w:pPr>
-    </w:p>
-    <w:p>
-      <w:pPr>
-        <w:pStyle w:val="2"/>
-        <w:keepNext w:val="0"/>
-        <w:keepLines w:val="0"/>
-        <w:pageBreakBefore w:val="0"/>
-        <w:widowControl/>
-        <w:suppressLineNumbers w:val="0"/>
-        <w:kinsoku/>
-        <w:wordWrap/>
-        <w:overflowPunct/>
-        <w:topLinePunct w:val="0"/>
-        <w:autoSpaceDE/>
-        <w:autoSpaceDN/>
-        <w:bidi w:val="0"/>
-        <w:adjustRightInd/>
-        <w:snapToGrid/>
-        <w:spacing w:before="0" w:beforeAutospacing="0" w:after="0" w:afterAutospacing="0" w:line="0" w:lineRule="atLeast"/>
-        <w:ind w:left="0" w:leftChars="0" w:right="0" w:rightChars="0" w:firstLine="0" w:firstLineChars="0"/>
-        <w:jc w:val="both"/>
-        <w:textAlignment w:val="auto"/>
-        <w:outlineLvl w:val="9"/>
-        <w:rPr>
-          <w:rFonts w:hint="eastAsia" w:ascii="-apple-system" w:hAnsi="-apple-system" w:eastAsia="宋体" w:cs="-apple-system"/>
-          <w:i w:val="0"/>
-          <w:caps w:val="0"/>
-          <w:color w:val="2F2F2F"/>
-          <w:spacing w:val="0"/>
-          <w:sz w:val="19"/>
-          <w:szCs w:val="19"/>
-          <w:shd w:val="clear" w:fill="F7F7F7"/>
-          <w:lang w:val="en-US" w:eastAsia="zh-CN"/>
-        </w:rPr>
-      </w:pPr>
-    </w:p>
-    <w:p>
-      <w:pPr>
-        <w:pStyle w:val="2"/>
-        <w:keepNext w:val="0"/>
-        <w:keepLines w:val="0"/>
-        <w:pageBreakBefore w:val="0"/>
-        <w:widowControl/>
-        <w:suppressLineNumbers w:val="0"/>
-        <w:kinsoku/>
-        <w:wordWrap/>
-        <w:overflowPunct/>
-        <w:topLinePunct w:val="0"/>
-        <w:autoSpaceDE/>
-        <w:autoSpaceDN/>
-        <w:bidi w:val="0"/>
-        <w:adjustRightInd/>
-        <w:snapToGrid/>
-        <w:spacing w:before="0" w:beforeAutospacing="0" w:after="0" w:afterAutospacing="0" w:line="0" w:lineRule="atLeast"/>
-        <w:ind w:left="0" w:leftChars="0" w:right="0" w:rightChars="0" w:firstLine="0" w:firstLineChars="0"/>
-        <w:jc w:val="both"/>
-        <w:textAlignment w:val="auto"/>
-        <w:outlineLvl w:val="9"/>
-        <w:rPr>
-          <w:rFonts w:hint="eastAsia" w:ascii="-apple-system" w:hAnsi="-apple-system" w:eastAsia="宋体" w:cs="-apple-system"/>
-          <w:i w:val="0"/>
-          <w:caps w:val="0"/>
-          <w:color w:val="2F2F2F"/>
-          <w:spacing w:val="0"/>
-          <w:sz w:val="19"/>
-          <w:szCs w:val="19"/>
-          <w:shd w:val="clear" w:fill="F7F7F7"/>
-          <w:lang w:val="en-US" w:eastAsia="zh-CN"/>
-        </w:rPr>
-      </w:pPr>
-    </w:p>
-    <w:p>
-      <w:pPr>
-        <w:pStyle w:val="2"/>
-        <w:keepNext w:val="0"/>
-        <w:keepLines w:val="0"/>
-        <w:pageBreakBefore w:val="0"/>
-        <w:widowControl/>
-        <w:suppressLineNumbers w:val="0"/>
-        <w:kinsoku/>
-        <w:wordWrap/>
-        <w:overflowPunct/>
-        <w:topLinePunct w:val="0"/>
-        <w:autoSpaceDE/>
-        <w:autoSpaceDN/>
-        <w:bidi w:val="0"/>
-        <w:adjustRightInd/>
-        <w:snapToGrid/>
-        <w:spacing w:before="0" w:beforeAutospacing="0" w:after="0" w:afterAutospacing="0" w:line="0" w:lineRule="atLeast"/>
-        <w:ind w:left="0" w:leftChars="0" w:right="0" w:rightChars="0" w:firstLine="0" w:firstLineChars="0"/>
-        <w:jc w:val="both"/>
-        <w:textAlignment w:val="auto"/>
-        <w:outlineLvl w:val="9"/>
-        <w:rPr>
-          <w:rFonts w:hint="eastAsia" w:ascii="-apple-system" w:hAnsi="-apple-system" w:eastAsia="宋体" w:cs="-apple-system"/>
-          <w:i w:val="0"/>
-          <w:caps w:val="0"/>
-          <w:color w:val="2F2F2F"/>
-          <w:spacing w:val="0"/>
-          <w:sz w:val="19"/>
-          <w:szCs w:val="19"/>
-          <w:shd w:val="clear" w:fill="F7F7F7"/>
-          <w:lang w:val="en-US" w:eastAsia="zh-CN"/>
-        </w:rPr>
-      </w:pPr>
-    </w:p>
-    <w:p>
-      <w:pPr>
-        <w:pStyle w:val="2"/>
-        <w:keepNext w:val="0"/>
-        <w:keepLines w:val="0"/>
-        <w:pageBreakBefore w:val="0"/>
-        <w:widowControl/>
-        <w:suppressLineNumbers w:val="0"/>
-        <w:kinsoku/>
-        <w:wordWrap/>
-        <w:overflowPunct/>
-        <w:topLinePunct w:val="0"/>
-        <w:autoSpaceDE/>
-        <w:autoSpaceDN/>
-        <w:bidi w:val="0"/>
-        <w:adjustRightInd/>
-        <w:snapToGrid/>
-        <w:spacing w:before="0" w:beforeAutospacing="0" w:after="0" w:afterAutospacing="0" w:line="0" w:lineRule="atLeast"/>
-        <w:ind w:left="0" w:leftChars="0" w:right="0" w:rightChars="0" w:firstLine="0" w:firstLineChars="0"/>
-        <w:jc w:val="both"/>
-        <w:textAlignment w:val="auto"/>
-        <w:outlineLvl w:val="9"/>
-        <w:rPr>
-          <w:rFonts w:hint="eastAsia" w:ascii="-apple-system" w:hAnsi="-apple-system" w:eastAsia="宋体" w:cs="-apple-system"/>
-          <w:i w:val="0"/>
-          <w:caps w:val="0"/>
-          <w:color w:val="2F2F2F"/>
-          <w:spacing w:val="0"/>
-          <w:sz w:val="19"/>
-          <w:szCs w:val="19"/>
-          <w:shd w:val="clear" w:fill="F7F7F7"/>
-          <w:lang w:val="en-US" w:eastAsia="zh-CN"/>
-        </w:rPr>
-      </w:pPr>
-    </w:p>
-    <w:p>
-      <w:pPr>
-        <w:pStyle w:val="2"/>
-        <w:keepNext w:val="0"/>
-        <w:keepLines w:val="0"/>
-        <w:pageBreakBefore w:val="0"/>
-        <w:widowControl/>
-        <w:suppressLineNumbers w:val="0"/>
-        <w:kinsoku/>
-        <w:wordWrap/>
-        <w:overflowPunct/>
-        <w:topLinePunct w:val="0"/>
-        <w:autoSpaceDE/>
-        <w:autoSpaceDN/>
-        <w:bidi w:val="0"/>
-        <w:adjustRightInd/>
-        <w:snapToGrid/>
-        <w:spacing w:before="0" w:beforeAutospacing="0" w:after="0" w:afterAutospacing="0" w:line="0" w:lineRule="atLeast"/>
-        <w:ind w:left="0" w:leftChars="0" w:right="0" w:rightChars="0" w:firstLine="0" w:firstLineChars="0"/>
-        <w:jc w:val="both"/>
-        <w:textAlignment w:val="auto"/>
-        <w:outlineLvl w:val="9"/>
-        <w:rPr>
-          <w:rFonts w:hint="eastAsia" w:ascii="-apple-system" w:hAnsi="-apple-system" w:eastAsia="宋体" w:cs="-apple-system"/>
-          <w:i w:val="0"/>
-          <w:caps w:val="0"/>
-          <w:color w:val="2F2F2F"/>
-          <w:spacing w:val="0"/>
-          <w:sz w:val="19"/>
-          <w:szCs w:val="19"/>
-          <w:shd w:val="clear" w:fill="F7F7F7"/>
-          <w:lang w:val="en-US" w:eastAsia="zh-CN"/>
-        </w:rPr>
-      </w:pPr>
-    </w:p>
-    <w:p>
-      <w:pPr>
-        <w:pStyle w:val="2"/>
-        <w:keepNext w:val="0"/>
-        <w:keepLines w:val="0"/>
-        <w:pageBreakBefore w:val="0"/>
-        <w:widowControl/>
-        <w:suppressLineNumbers w:val="0"/>
-        <w:kinsoku/>
-        <w:wordWrap/>
-        <w:overflowPunct/>
-        <w:topLinePunct w:val="0"/>
-        <w:autoSpaceDE/>
-        <w:autoSpaceDN/>
-        <w:bidi w:val="0"/>
-        <w:adjustRightInd/>
-        <w:snapToGrid/>
-        <w:spacing w:before="0" w:beforeAutospacing="0" w:after="0" w:afterAutospacing="0" w:line="0" w:lineRule="atLeast"/>
-        <w:ind w:left="0" w:leftChars="0" w:right="0" w:rightChars="0" w:firstLine="0" w:firstLineChars="0"/>
-        <w:jc w:val="both"/>
-        <w:textAlignment w:val="auto"/>
-        <w:outlineLvl w:val="9"/>
-        <w:rPr>
-          <w:rFonts w:hint="eastAsia" w:ascii="-apple-system" w:hAnsi="-apple-system" w:eastAsia="宋体" w:cs="-apple-system"/>
-          <w:i w:val="0"/>
-          <w:caps w:val="0"/>
-          <w:color w:val="2F2F2F"/>
-          <w:spacing w:val="0"/>
-          <w:sz w:val="19"/>
-          <w:szCs w:val="19"/>
-          <w:shd w:val="clear" w:fill="F7F7F7"/>
-          <w:lang w:val="en-US" w:eastAsia="zh-CN"/>
-        </w:rPr>
-      </w:pPr>
-    </w:p>
-    <w:p>
-      <w:pPr>
-        <w:pStyle w:val="2"/>
-        <w:keepNext w:val="0"/>
-        <w:keepLines w:val="0"/>
-        <w:pageBreakBefore w:val="0"/>
-        <w:widowControl/>
-        <w:suppressLineNumbers w:val="0"/>
-        <w:kinsoku/>
-        <w:wordWrap/>
-        <w:overflowPunct/>
-        <w:topLinePunct w:val="0"/>
-        <w:autoSpaceDE/>
-        <w:autoSpaceDN/>
-        <w:bidi w:val="0"/>
-        <w:adjustRightInd/>
-        <w:snapToGrid/>
-        <w:spacing w:before="0" w:beforeAutospacing="0" w:after="0" w:afterAutospacing="0" w:line="0" w:lineRule="atLeast"/>
-        <w:ind w:left="0" w:leftChars="0" w:right="0" w:rightChars="0" w:firstLine="0" w:firstLineChars="0"/>
-        <w:jc w:val="both"/>
-        <w:textAlignment w:val="auto"/>
-        <w:outlineLvl w:val="9"/>
-        <w:rPr>
-          <w:rFonts w:hint="eastAsia" w:ascii="-apple-system" w:hAnsi="-apple-system" w:eastAsia="宋体" w:cs="-apple-system"/>
-          <w:i w:val="0"/>
-          <w:caps w:val="0"/>
-          <w:color w:val="2F2F2F"/>
-          <w:spacing w:val="0"/>
-          <w:sz w:val="19"/>
-          <w:szCs w:val="19"/>
-          <w:shd w:val="clear" w:fill="F7F7F7"/>
-          <w:lang w:val="en-US" w:eastAsia="zh-CN"/>
-        </w:rPr>
-      </w:pPr>
-    </w:p>
-    <w:p>
-      <w:pPr>
-        <w:pStyle w:val="2"/>
-        <w:keepNext w:val="0"/>
-        <w:keepLines w:val="0"/>
-        <w:pageBreakBefore w:val="0"/>
-        <w:widowControl/>
-        <w:suppressLineNumbers w:val="0"/>
-        <w:kinsoku/>
-        <w:wordWrap/>
-        <w:overflowPunct/>
-        <w:topLinePunct w:val="0"/>
-        <w:autoSpaceDE/>
-        <w:autoSpaceDN/>
-        <w:bidi w:val="0"/>
-        <w:adjustRightInd/>
-        <w:snapToGrid/>
-        <w:spacing w:before="0" w:beforeAutospacing="0" w:after="0" w:afterAutospacing="0" w:line="0" w:lineRule="atLeast"/>
-        <w:ind w:left="0" w:leftChars="0" w:right="0" w:rightChars="0" w:firstLine="0" w:firstLineChars="0"/>
-        <w:jc w:val="both"/>
-        <w:textAlignment w:val="auto"/>
-        <w:outlineLvl w:val="9"/>
-        <w:rPr>
-          <w:rFonts w:hint="eastAsia" w:ascii="-apple-system" w:hAnsi="-apple-system" w:eastAsia="宋体" w:cs="-apple-system"/>
-          <w:i w:val="0"/>
-          <w:caps w:val="0"/>
-          <w:color w:val="2F2F2F"/>
-          <w:spacing w:val="0"/>
-          <w:sz w:val="19"/>
-          <w:szCs w:val="19"/>
-          <w:shd w:val="clear" w:fill="F7F7F7"/>
-          <w:lang w:val="en-US" w:eastAsia="zh-CN"/>
-        </w:rPr>
-      </w:pPr>
-    </w:p>
-    <w:p>
-      <w:pPr>
-        <w:pStyle w:val="2"/>
-        <w:keepNext w:val="0"/>
-        <w:keepLines w:val="0"/>
-        <w:pageBreakBefore w:val="0"/>
-        <w:widowControl/>
-        <w:suppressLineNumbers w:val="0"/>
-        <w:kinsoku/>
-        <w:wordWrap/>
-        <w:overflowPunct/>
-        <w:topLinePunct w:val="0"/>
-        <w:autoSpaceDE/>
-        <w:autoSpaceDN/>
-        <w:bidi w:val="0"/>
-        <w:adjustRightInd/>
-        <w:snapToGrid/>
-        <w:spacing w:before="0" w:beforeAutospacing="0" w:after="0" w:afterAutospacing="0" w:line="0" w:lineRule="atLeast"/>
-        <w:ind w:left="0" w:leftChars="0" w:right="0" w:rightChars="0" w:firstLine="0" w:firstLineChars="0"/>
-        <w:jc w:val="both"/>
-        <w:textAlignment w:val="auto"/>
-        <w:outlineLvl w:val="9"/>
-        <w:rPr>
-          <w:rFonts w:hint="eastAsia" w:ascii="-apple-system" w:hAnsi="-apple-system" w:eastAsia="宋体" w:cs="-apple-system"/>
-          <w:i w:val="0"/>
-          <w:caps w:val="0"/>
-          <w:color w:val="2F2F2F"/>
-          <w:spacing w:val="0"/>
-          <w:sz w:val="19"/>
-          <w:szCs w:val="19"/>
-          <w:shd w:val="clear" w:fill="F7F7F7"/>
-          <w:lang w:val="en-US" w:eastAsia="zh-CN"/>
-        </w:rPr>
-      </w:pPr>
-    </w:p>
-    <w:p>
-      <w:pPr>
-        <w:pStyle w:val="2"/>
-        <w:keepNext w:val="0"/>
-        <w:keepLines w:val="0"/>
-        <w:pageBreakBefore w:val="0"/>
-        <w:widowControl/>
-        <w:suppressLineNumbers w:val="0"/>
-        <w:kinsoku/>
-        <w:wordWrap/>
-        <w:overflowPunct/>
-        <w:topLinePunct w:val="0"/>
-        <w:autoSpaceDE/>
-        <w:autoSpaceDN/>
-        <w:bidi w:val="0"/>
-        <w:adjustRightInd/>
-        <w:snapToGrid/>
-        <w:spacing w:before="0" w:beforeAutospacing="0" w:after="0" w:afterAutospacing="0" w:line="0" w:lineRule="atLeast"/>
-        <w:ind w:left="0" w:leftChars="0" w:right="0" w:rightChars="0" w:firstLine="0" w:firstLineChars="0"/>
-        <w:jc w:val="both"/>
-        <w:textAlignment w:val="auto"/>
-        <w:outlineLvl w:val="9"/>
-        <w:rPr>
-          <w:rFonts w:hint="eastAsia" w:ascii="-apple-system" w:hAnsi="-apple-system" w:eastAsia="宋体" w:cs="-apple-system"/>
-          <w:i w:val="0"/>
-          <w:caps w:val="0"/>
-          <w:color w:val="2F2F2F"/>
-          <w:spacing w:val="0"/>
-          <w:sz w:val="19"/>
-          <w:szCs w:val="19"/>
-          <w:shd w:val="clear" w:fill="F7F7F7"/>
-          <w:lang w:val="en-US" w:eastAsia="zh-CN"/>
-        </w:rPr>
-      </w:pPr>
-    </w:p>
-    <w:p>
-      <w:pPr>
-        <w:pStyle w:val="2"/>
+        <w:pStyle w:val="3"/>
+        <w:keepNext w:val="0"/>
+        <w:keepLines w:val="0"/>
+        <w:pageBreakBefore w:val="0"/>
+        <w:widowControl/>
+        <w:suppressLineNumbers w:val="0"/>
+        <w:kinsoku/>
+        <w:wordWrap/>
+        <w:overflowPunct/>
+        <w:topLinePunct w:val="0"/>
+        <w:autoSpaceDE/>
+        <w:autoSpaceDN/>
+        <w:bidi w:val="0"/>
+        <w:adjustRightInd/>
+        <w:snapToGrid/>
+        <w:spacing w:before="0" w:beforeAutospacing="0" w:after="0" w:afterAutospacing="0" w:line="0" w:lineRule="atLeast"/>
+        <w:ind w:left="0" w:leftChars="0" w:right="0" w:rightChars="0" w:firstLine="0" w:firstLineChars="0"/>
+        <w:jc w:val="both"/>
+        <w:textAlignment w:val="auto"/>
+        <w:outlineLvl w:val="9"/>
+        <w:rPr>
+          <w:rFonts w:hint="eastAsia" w:ascii="-apple-system" w:hAnsi="-apple-system" w:eastAsia="宋体" w:cs="-apple-system"/>
+          <w:i w:val="0"/>
+          <w:caps w:val="0"/>
+          <w:color w:val="2F2F2F"/>
+          <w:spacing w:val="0"/>
+          <w:sz w:val="19"/>
+          <w:szCs w:val="19"/>
+          <w:shd w:val="clear" w:fill="F7F7F7"/>
+          <w:lang w:val="en-US" w:eastAsia="zh-CN"/>
+        </w:rPr>
+      </w:pPr>
+    </w:p>
+    <w:p>
+      <w:pPr>
+        <w:pStyle w:val="3"/>
+        <w:keepNext w:val="0"/>
+        <w:keepLines w:val="0"/>
+        <w:pageBreakBefore w:val="0"/>
+        <w:widowControl/>
+        <w:suppressLineNumbers w:val="0"/>
+        <w:kinsoku/>
+        <w:wordWrap/>
+        <w:overflowPunct/>
+        <w:topLinePunct w:val="0"/>
+        <w:autoSpaceDE/>
+        <w:autoSpaceDN/>
+        <w:bidi w:val="0"/>
+        <w:adjustRightInd/>
+        <w:snapToGrid/>
+        <w:spacing w:before="0" w:beforeAutospacing="0" w:after="0" w:afterAutospacing="0" w:line="0" w:lineRule="atLeast"/>
+        <w:ind w:left="0" w:leftChars="0" w:right="0" w:rightChars="0" w:firstLine="0" w:firstLineChars="0"/>
+        <w:jc w:val="both"/>
+        <w:textAlignment w:val="auto"/>
+        <w:outlineLvl w:val="9"/>
+        <w:rPr>
+          <w:rFonts w:hint="eastAsia" w:ascii="-apple-system" w:hAnsi="-apple-system" w:eastAsia="宋体" w:cs="-apple-system"/>
+          <w:i w:val="0"/>
+          <w:caps w:val="0"/>
+          <w:color w:val="2F2F2F"/>
+          <w:spacing w:val="0"/>
+          <w:sz w:val="19"/>
+          <w:szCs w:val="19"/>
+          <w:shd w:val="clear" w:fill="F7F7F7"/>
+          <w:lang w:val="en-US" w:eastAsia="zh-CN"/>
+        </w:rPr>
+      </w:pPr>
+    </w:p>
+    <w:p>
+      <w:pPr>
+        <w:pStyle w:val="3"/>
+        <w:keepNext w:val="0"/>
+        <w:keepLines w:val="0"/>
+        <w:pageBreakBefore w:val="0"/>
+        <w:widowControl/>
+        <w:suppressLineNumbers w:val="0"/>
+        <w:kinsoku/>
+        <w:wordWrap/>
+        <w:overflowPunct/>
+        <w:topLinePunct w:val="0"/>
+        <w:autoSpaceDE/>
+        <w:autoSpaceDN/>
+        <w:bidi w:val="0"/>
+        <w:adjustRightInd/>
+        <w:snapToGrid/>
+        <w:spacing w:before="0" w:beforeAutospacing="0" w:after="0" w:afterAutospacing="0" w:line="0" w:lineRule="atLeast"/>
+        <w:ind w:left="0" w:leftChars="0" w:right="0" w:rightChars="0" w:firstLine="0" w:firstLineChars="0"/>
+        <w:jc w:val="both"/>
+        <w:textAlignment w:val="auto"/>
+        <w:outlineLvl w:val="9"/>
+        <w:rPr>
+          <w:rFonts w:hint="eastAsia" w:ascii="-apple-system" w:hAnsi="-apple-system" w:eastAsia="宋体" w:cs="-apple-system"/>
+          <w:i w:val="0"/>
+          <w:caps w:val="0"/>
+          <w:color w:val="2F2F2F"/>
+          <w:spacing w:val="0"/>
+          <w:sz w:val="19"/>
+          <w:szCs w:val="19"/>
+          <w:shd w:val="clear" w:fill="F7F7F7"/>
+          <w:lang w:val="en-US" w:eastAsia="zh-CN"/>
+        </w:rPr>
+      </w:pPr>
+    </w:p>
+    <w:p>
+      <w:pPr>
+        <w:pStyle w:val="3"/>
+        <w:keepNext w:val="0"/>
+        <w:keepLines w:val="0"/>
+        <w:pageBreakBefore w:val="0"/>
+        <w:widowControl/>
+        <w:suppressLineNumbers w:val="0"/>
+        <w:kinsoku/>
+        <w:wordWrap/>
+        <w:overflowPunct/>
+        <w:topLinePunct w:val="0"/>
+        <w:autoSpaceDE/>
+        <w:autoSpaceDN/>
+        <w:bidi w:val="0"/>
+        <w:adjustRightInd/>
+        <w:snapToGrid/>
+        <w:spacing w:before="0" w:beforeAutospacing="0" w:after="0" w:afterAutospacing="0" w:line="0" w:lineRule="atLeast"/>
+        <w:ind w:left="0" w:leftChars="0" w:right="0" w:rightChars="0" w:firstLine="0" w:firstLineChars="0"/>
+        <w:jc w:val="both"/>
+        <w:textAlignment w:val="auto"/>
+        <w:outlineLvl w:val="9"/>
+        <w:rPr>
+          <w:rFonts w:hint="eastAsia" w:ascii="-apple-system" w:hAnsi="-apple-system" w:eastAsia="宋体" w:cs="-apple-system"/>
+          <w:i w:val="0"/>
+          <w:caps w:val="0"/>
+          <w:color w:val="2F2F2F"/>
+          <w:spacing w:val="0"/>
+          <w:sz w:val="19"/>
+          <w:szCs w:val="19"/>
+          <w:shd w:val="clear" w:fill="F7F7F7"/>
+          <w:lang w:val="en-US" w:eastAsia="zh-CN"/>
+        </w:rPr>
+      </w:pPr>
+    </w:p>
+    <w:p>
+      <w:pPr>
+        <w:pStyle w:val="3"/>
+        <w:keepNext w:val="0"/>
+        <w:keepLines w:val="0"/>
+        <w:pageBreakBefore w:val="0"/>
+        <w:widowControl/>
+        <w:suppressLineNumbers w:val="0"/>
+        <w:kinsoku/>
+        <w:wordWrap/>
+        <w:overflowPunct/>
+        <w:topLinePunct w:val="0"/>
+        <w:autoSpaceDE/>
+        <w:autoSpaceDN/>
+        <w:bidi w:val="0"/>
+        <w:adjustRightInd/>
+        <w:snapToGrid/>
+        <w:spacing w:before="0" w:beforeAutospacing="0" w:after="0" w:afterAutospacing="0" w:line="0" w:lineRule="atLeast"/>
+        <w:ind w:left="0" w:leftChars="0" w:right="0" w:rightChars="0" w:firstLine="0" w:firstLineChars="0"/>
+        <w:jc w:val="both"/>
+        <w:textAlignment w:val="auto"/>
+        <w:outlineLvl w:val="9"/>
+        <w:rPr>
+          <w:rFonts w:hint="eastAsia" w:ascii="-apple-system" w:hAnsi="-apple-system" w:eastAsia="宋体" w:cs="-apple-system"/>
+          <w:i w:val="0"/>
+          <w:caps w:val="0"/>
+          <w:color w:val="2F2F2F"/>
+          <w:spacing w:val="0"/>
+          <w:sz w:val="19"/>
+          <w:szCs w:val="19"/>
+          <w:shd w:val="clear" w:fill="F7F7F7"/>
+          <w:lang w:val="en-US" w:eastAsia="zh-CN"/>
+        </w:rPr>
+      </w:pPr>
+    </w:p>
+    <w:p>
+      <w:pPr>
+        <w:pStyle w:val="3"/>
+        <w:keepNext w:val="0"/>
+        <w:keepLines w:val="0"/>
+        <w:pageBreakBefore w:val="0"/>
+        <w:widowControl/>
+        <w:suppressLineNumbers w:val="0"/>
+        <w:kinsoku/>
+        <w:wordWrap/>
+        <w:overflowPunct/>
+        <w:topLinePunct w:val="0"/>
+        <w:autoSpaceDE/>
+        <w:autoSpaceDN/>
+        <w:bidi w:val="0"/>
+        <w:adjustRightInd/>
+        <w:snapToGrid/>
+        <w:spacing w:before="0" w:beforeAutospacing="0" w:after="0" w:afterAutospacing="0" w:line="0" w:lineRule="atLeast"/>
+        <w:ind w:left="0" w:leftChars="0" w:right="0" w:rightChars="0" w:firstLine="0" w:firstLineChars="0"/>
+        <w:jc w:val="both"/>
+        <w:textAlignment w:val="auto"/>
+        <w:outlineLvl w:val="9"/>
+        <w:rPr>
+          <w:rFonts w:hint="eastAsia" w:ascii="-apple-system" w:hAnsi="-apple-system" w:eastAsia="宋体" w:cs="-apple-system"/>
+          <w:i w:val="0"/>
+          <w:caps w:val="0"/>
+          <w:color w:val="2F2F2F"/>
+          <w:spacing w:val="0"/>
+          <w:sz w:val="19"/>
+          <w:szCs w:val="19"/>
+          <w:shd w:val="clear" w:fill="F7F7F7"/>
+          <w:lang w:val="en-US" w:eastAsia="zh-CN"/>
+        </w:rPr>
+      </w:pPr>
+    </w:p>
+    <w:p>
+      <w:pPr>
+        <w:pStyle w:val="3"/>
+        <w:keepNext w:val="0"/>
+        <w:keepLines w:val="0"/>
+        <w:pageBreakBefore w:val="0"/>
+        <w:widowControl/>
+        <w:suppressLineNumbers w:val="0"/>
+        <w:kinsoku/>
+        <w:wordWrap/>
+        <w:overflowPunct/>
+        <w:topLinePunct w:val="0"/>
+        <w:autoSpaceDE/>
+        <w:autoSpaceDN/>
+        <w:bidi w:val="0"/>
+        <w:adjustRightInd/>
+        <w:snapToGrid/>
+        <w:spacing w:before="0" w:beforeAutospacing="0" w:after="0" w:afterAutospacing="0" w:line="0" w:lineRule="atLeast"/>
+        <w:ind w:left="0" w:leftChars="0" w:right="0" w:rightChars="0" w:firstLine="0" w:firstLineChars="0"/>
+        <w:jc w:val="both"/>
+        <w:textAlignment w:val="auto"/>
+        <w:outlineLvl w:val="9"/>
+        <w:rPr>
+          <w:rFonts w:hint="eastAsia" w:ascii="-apple-system" w:hAnsi="-apple-system" w:eastAsia="宋体" w:cs="-apple-system"/>
+          <w:i w:val="0"/>
+          <w:caps w:val="0"/>
+          <w:color w:val="2F2F2F"/>
+          <w:spacing w:val="0"/>
+          <w:sz w:val="19"/>
+          <w:szCs w:val="19"/>
+          <w:shd w:val="clear" w:fill="F7F7F7"/>
+          <w:lang w:val="en-US" w:eastAsia="zh-CN"/>
+        </w:rPr>
+      </w:pPr>
+    </w:p>
+    <w:p>
+      <w:pPr>
+        <w:pStyle w:val="3"/>
+        <w:keepNext w:val="0"/>
+        <w:keepLines w:val="0"/>
+        <w:pageBreakBefore w:val="0"/>
+        <w:widowControl/>
+        <w:suppressLineNumbers w:val="0"/>
+        <w:kinsoku/>
+        <w:wordWrap/>
+        <w:overflowPunct/>
+        <w:topLinePunct w:val="0"/>
+        <w:autoSpaceDE/>
+        <w:autoSpaceDN/>
+        <w:bidi w:val="0"/>
+        <w:adjustRightInd/>
+        <w:snapToGrid/>
+        <w:spacing w:before="0" w:beforeAutospacing="0" w:after="0" w:afterAutospacing="0" w:line="0" w:lineRule="atLeast"/>
+        <w:ind w:left="0" w:leftChars="0" w:right="0" w:rightChars="0" w:firstLine="0" w:firstLineChars="0"/>
+        <w:jc w:val="both"/>
+        <w:textAlignment w:val="auto"/>
+        <w:outlineLvl w:val="9"/>
+        <w:rPr>
+          <w:rFonts w:hint="eastAsia" w:ascii="-apple-system" w:hAnsi="-apple-system" w:eastAsia="宋体" w:cs="-apple-system"/>
+          <w:i w:val="0"/>
+          <w:caps w:val="0"/>
+          <w:color w:val="2F2F2F"/>
+          <w:spacing w:val="0"/>
+          <w:sz w:val="19"/>
+          <w:szCs w:val="19"/>
+          <w:shd w:val="clear" w:fill="F7F7F7"/>
+          <w:lang w:val="en-US" w:eastAsia="zh-CN"/>
+        </w:rPr>
+      </w:pPr>
+    </w:p>
+    <w:p>
+      <w:pPr>
+        <w:pStyle w:val="3"/>
         <w:keepNext w:val="0"/>
         <w:keepLines w:val="0"/>
         <w:pageBreakBefore w:val="0"/>
@@ -2245,12 +3225,12 @@
       <w:lang w:val="en-US" w:eastAsia="zh-CN" w:bidi="ar-SA"/>
     </w:rPr>
   </w:style>
-  <w:style w:type="character" w:default="1" w:styleId="3">
+  <w:style w:type="character" w:default="1" w:styleId="4">
     <w:name w:val="Default Paragraph Font"/>
     <w:semiHidden/>
     <w:uiPriority w:val="0"/>
   </w:style>
-  <w:style w:type="table" w:default="1" w:styleId="5">
+  <w:style w:type="table" w:default="1" w:styleId="6">
     <w:name w:val="Normal Table"/>
     <w:semiHidden/>
     <w:uiPriority w:val="0"/>
@@ -2265,6 +3245,39 @@
     </w:tblPr>
   </w:style>
   <w:style w:type="paragraph" w:styleId="2">
+    <w:name w:val="HTML Preformatted"/>
+    <w:basedOn w:val="1"/>
+    <w:uiPriority w:val="0"/>
+    <w:pPr>
+      <w:tabs>
+        <w:tab w:val="left" w:pos="916"/>
+        <w:tab w:val="left" w:pos="1832"/>
+        <w:tab w:val="left" w:pos="2748"/>
+        <w:tab w:val="left" w:pos="3664"/>
+        <w:tab w:val="left" w:pos="4580"/>
+        <w:tab w:val="left" w:pos="5496"/>
+        <w:tab w:val="left" w:pos="6412"/>
+        <w:tab w:val="left" w:pos="7328"/>
+        <w:tab w:val="left" w:pos="8244"/>
+        <w:tab w:val="left" w:pos="9160"/>
+        <w:tab w:val="left" w:pos="10076"/>
+        <w:tab w:val="left" w:pos="10992"/>
+        <w:tab w:val="left" w:pos="11908"/>
+        <w:tab w:val="left" w:pos="12824"/>
+        <w:tab w:val="left" w:pos="13740"/>
+        <w:tab w:val="left" w:pos="14656"/>
+      </w:tabs>
+      <w:jc w:val="left"/>
+    </w:pPr>
+    <w:rPr>
+      <w:rFonts w:hint="eastAsia" w:ascii="宋体" w:hAnsi="宋体" w:eastAsia="宋体" w:cs="宋体"/>
+      <w:kern w:val="0"/>
+      <w:sz w:val="24"/>
+      <w:szCs w:val="24"/>
+      <w:lang w:val="en-US" w:eastAsia="zh-CN" w:bidi="ar"/>
+    </w:rPr>
+  </w:style>
+  <w:style w:type="paragraph" w:styleId="3">
     <w:name w:val="Normal (Web)"/>
     <w:basedOn w:val="1"/>
     <w:qFormat/>
@@ -2280,9 +3293,9 @@
       <w:lang w:val="en-US" w:eastAsia="zh-CN" w:bidi="ar"/>
     </w:rPr>
   </w:style>
-  <w:style w:type="character" w:styleId="4">
+  <w:style w:type="character" w:styleId="5">
     <w:name w:val="Hyperlink"/>
-    <w:basedOn w:val="3"/>
+    <w:basedOn w:val="4"/>
     <w:qFormat/>
     <w:uiPriority w:val="0"/>
     <w:rPr>

--- a/文档.docx
+++ b/文档.docx
@@ -1417,6 +1417,19 @@
           <w:lang w:val="en-US" w:eastAsia="zh-CN"/>
         </w:rPr>
       </w:pPr>
+      <w:r>
+        <w:rPr>
+          <w:rFonts w:ascii="Arial" w:hAnsi="Arial" w:eastAsia="宋体" w:cs="Arial"/>
+          <w:i w:val="0"/>
+          <w:caps w:val="0"/>
+          <w:color w:val="333333"/>
+          <w:spacing w:val="0"/>
+          <w:sz w:val="15"/>
+          <w:szCs w:val="15"/>
+          <w:shd w:val="clear" w:fill="FFFFFF"/>
+        </w:rPr>
+        <w:t>在人生的道路上，当你的希望一个个落空的时候，你也要坚定，要沉着。</w:t>
+      </w:r>
     </w:p>
     <w:p>
       <w:pPr>
@@ -2552,17 +2565,6 @@
         <w:jc w:val="both"/>
         <w:textAlignment w:val="auto"/>
         <w:outlineLvl w:val="9"/>
-        <w:rPr>
-          <w:rFonts w:hint="eastAsia" w:ascii="-apple-system" w:hAnsi="-apple-system" w:eastAsia="宋体" w:cs="-apple-system"/>
-          <w:i w:val="0"/>
-          <w:caps w:val="0"/>
-          <w:color w:val="2F2F2F"/>
-          <w:spacing w:val="0"/>
-          <w:sz w:val="19"/>
-          <w:szCs w:val="19"/>
-          <w:shd w:val="clear" w:fill="F7F7F7"/>
-          <w:lang w:val="en-US" w:eastAsia="zh-CN"/>
-        </w:rPr>
       </w:pPr>
       <w:r>
         <w:drawing>
@@ -2607,6 +2609,82 @@
           </wp:inline>
         </w:drawing>
       </w:r>
+    </w:p>
+    <w:p>
+      <w:pPr>
+        <w:pStyle w:val="3"/>
+        <w:keepNext w:val="0"/>
+        <w:keepLines w:val="0"/>
+        <w:pageBreakBefore w:val="0"/>
+        <w:widowControl/>
+        <w:suppressLineNumbers w:val="0"/>
+        <w:kinsoku/>
+        <w:wordWrap/>
+        <w:overflowPunct/>
+        <w:topLinePunct w:val="0"/>
+        <w:autoSpaceDE/>
+        <w:autoSpaceDN/>
+        <w:bidi w:val="0"/>
+        <w:adjustRightInd/>
+        <w:snapToGrid/>
+        <w:spacing w:before="0" w:beforeAutospacing="0" w:after="0" w:afterAutospacing="0" w:line="0" w:lineRule="atLeast"/>
+        <w:ind w:left="0" w:leftChars="0" w:right="0" w:rightChars="0" w:firstLine="0" w:firstLineChars="0"/>
+        <w:jc w:val="both"/>
+        <w:textAlignment w:val="auto"/>
+        <w:outlineLvl w:val="9"/>
+      </w:pPr>
+    </w:p>
+    <w:p>
+      <w:pPr>
+        <w:pStyle w:val="3"/>
+        <w:keepNext w:val="0"/>
+        <w:keepLines w:val="0"/>
+        <w:pageBreakBefore w:val="0"/>
+        <w:widowControl/>
+        <w:suppressLineNumbers w:val="0"/>
+        <w:kinsoku/>
+        <w:wordWrap/>
+        <w:overflowPunct/>
+        <w:topLinePunct w:val="0"/>
+        <w:autoSpaceDE/>
+        <w:autoSpaceDN/>
+        <w:bidi w:val="0"/>
+        <w:adjustRightInd/>
+        <w:snapToGrid/>
+        <w:spacing w:before="0" w:beforeAutospacing="0" w:after="0" w:afterAutospacing="0" w:line="0" w:lineRule="atLeast"/>
+        <w:ind w:left="0" w:leftChars="0" w:right="0" w:rightChars="0" w:firstLine="0" w:firstLineChars="0"/>
+        <w:jc w:val="both"/>
+        <w:textAlignment w:val="auto"/>
+        <w:outlineLvl w:val="9"/>
+      </w:pPr>
+    </w:p>
+    <w:p>
+      <w:pPr>
+        <w:pStyle w:val="3"/>
+        <w:keepNext w:val="0"/>
+        <w:keepLines w:val="0"/>
+        <w:pageBreakBefore w:val="0"/>
+        <w:widowControl/>
+        <w:suppressLineNumbers w:val="0"/>
+        <w:kinsoku/>
+        <w:wordWrap/>
+        <w:overflowPunct/>
+        <w:topLinePunct w:val="0"/>
+        <w:autoSpaceDE/>
+        <w:autoSpaceDN/>
+        <w:bidi w:val="0"/>
+        <w:adjustRightInd/>
+        <w:snapToGrid/>
+        <w:spacing w:before="0" w:beforeAutospacing="0" w:after="0" w:afterAutospacing="0" w:line="0" w:lineRule="atLeast"/>
+        <w:ind w:left="0" w:leftChars="0" w:right="0" w:rightChars="0" w:firstLine="0" w:firstLineChars="0"/>
+        <w:jc w:val="both"/>
+        <w:textAlignment w:val="auto"/>
+        <w:outlineLvl w:val="9"/>
+        <w:rPr>
+          <w:rFonts w:hint="eastAsia"/>
+          <w:lang w:val="en-US" w:eastAsia="zh-CN"/>
+        </w:rPr>
+      </w:pPr>
       <w:bookmarkStart w:id="0" w:name="_GoBack"/>
       <w:bookmarkEnd w:id="0"/>
     </w:p>
